--- a/docs/项目相关测试.docx
+++ b/docs/项目相关测试.docx
@@ -2,29 +2,170 @@
 <file path=word/document.xml><?xml version="1.0" encoding="utf-8"?>
 <w:document xmlns:wpc="http://schemas.microsoft.com/office/word/2010/wordprocessingCanvas" xmlns:mc="http://schemas.openxmlformats.org/markup-compatibility/2006" xmlns:o="urn:schemas-microsoft-com:office:office" xmlns:r="http://schemas.openxmlformats.org/officeDocument/2006/relationships" xmlns:m="http://schemas.openxmlformats.org/officeDocument/2006/math" xmlns:v="urn:schemas-microsoft-com:vml" xmlns:wp14="http://schemas.microsoft.com/office/word/2010/wordprocessingDrawing" xmlns:wp="http://schemas.openxmlformats.org/drawingml/2006/wordprocessingDrawing" xmlns:w10="urn:schemas-microsoft-com:office:word" xmlns:w="http://schemas.openxmlformats.org/wordprocessingml/2006/main" xmlns:w14="http://schemas.microsoft.com/office/word/2010/wordml" xmlns:wpg="http://schemas.microsoft.com/office/word/2010/wordprocessingGroup" xmlns:wpi="http://schemas.microsoft.com/office/word/2010/wordprocessingInk" xmlns:wne="http://schemas.microsoft.com/office/word/2006/wordml" xmlns:wps="http://schemas.microsoft.com/office/word/2010/wordprocessingShape" mc:Ignorable="w14 wp14">
   <w:body>
-    <w:p/>
     <w:p>
       <w:pPr>
+        <w:pStyle w:val="1"/>
         <w:spacing w:line="360" w:lineRule="auto"/>
-      </w:pPr>
+        <w:ind w:left="-1"/>
+      </w:pPr>
+      <w:r>
+        <w:t>项目相关测试</w:t>
+      </w:r>
     </w:p>
     <w:p>
       <w:pPr>
+        <w:pStyle w:val="1"/>
+        <w:numPr>
+          <w:ilvl w:val="0"/>
+          <w:numId w:val="2"/>
+        </w:numPr>
         <w:spacing w:line="360" w:lineRule="auto"/>
-      </w:pPr>
+        <w:ind w:leftChars="-1" w:left="-1" w:hanging="1"/>
+      </w:pPr>
+      <w:r>
+        <w:t>通信框架</w:t>
+      </w:r>
     </w:p>
     <w:p>
       <w:pPr>
-        <w:spacing w:line="360" w:lineRule="auto"/>
+        <w:spacing w:line="460" w:lineRule="exact"/>
+        <w:rPr>
+          <w:rFonts w:ascii="微软雅黑 Light" w:eastAsia="微软雅黑 Light" w:hAnsi="微软雅黑 Light" w:hint="eastAsia"/>
+        </w:rPr>
       </w:pPr>
     </w:p>
     <w:p>
       <w:pPr>
-        <w:spacing w:line="360" w:lineRule="auto"/>
+        <w:spacing w:line="460" w:lineRule="exact"/>
+        <w:rPr>
+          <w:rFonts w:ascii="微软雅黑 Light" w:eastAsia="微软雅黑 Light" w:hAnsi="微软雅黑 Light" w:hint="eastAsia"/>
+        </w:rPr>
+      </w:pPr>
+    </w:p>
+    <w:p>
+      <w:pPr>
+        <w:spacing w:line="460" w:lineRule="exact"/>
+        <w:rPr>
+          <w:rFonts w:ascii="微软雅黑 Light" w:eastAsia="微软雅黑 Light" w:hAnsi="微软雅黑 Light" w:hint="eastAsia"/>
+        </w:rPr>
+      </w:pPr>
+    </w:p>
+    <w:p>
+      <w:pPr>
+        <w:spacing w:line="460" w:lineRule="exact"/>
+        <w:rPr>
+          <w:rFonts w:ascii="微软雅黑 Light" w:eastAsia="微软雅黑 Light" w:hAnsi="微软雅黑 Light" w:hint="eastAsia"/>
+        </w:rPr>
+      </w:pPr>
+    </w:p>
+    <w:p>
+      <w:pPr>
+        <w:spacing w:line="460" w:lineRule="exact"/>
+        <w:rPr>
+          <w:rFonts w:ascii="微软雅黑 Light" w:eastAsia="微软雅黑 Light" w:hAnsi="微软雅黑 Light" w:hint="eastAsia"/>
+        </w:rPr>
+      </w:pPr>
+      <w:bookmarkStart w:id="0" w:name="_GoBack"/>
+      <w:bookmarkEnd w:id="0"/>
+    </w:p>
+    <w:p>
+      <w:pPr>
+        <w:spacing w:line="460" w:lineRule="exact"/>
+        <w:rPr>
+          <w:rFonts w:ascii="微软雅黑 Light" w:eastAsia="微软雅黑 Light" w:hAnsi="微软雅黑 Light" w:hint="eastAsia"/>
+        </w:rPr>
+      </w:pPr>
+    </w:p>
+    <w:p>
+      <w:pPr>
+        <w:spacing w:line="460" w:lineRule="exact"/>
+        <w:rPr>
+          <w:rFonts w:ascii="微软雅黑 Light" w:eastAsia="微软雅黑 Light" w:hAnsi="微软雅黑 Light" w:hint="eastAsia"/>
+        </w:rPr>
+      </w:pPr>
+    </w:p>
+    <w:p>
+      <w:pPr>
+        <w:spacing w:line="460" w:lineRule="exact"/>
+        <w:rPr>
+          <w:rFonts w:ascii="微软雅黑 Light" w:eastAsia="微软雅黑 Light" w:hAnsi="微软雅黑 Light" w:hint="eastAsia"/>
+        </w:rPr>
+      </w:pPr>
+    </w:p>
+    <w:p>
+      <w:pPr>
+        <w:spacing w:line="460" w:lineRule="exact"/>
+        <w:rPr>
+          <w:rFonts w:ascii="微软雅黑 Light" w:eastAsia="微软雅黑 Light" w:hAnsi="微软雅黑 Light" w:hint="eastAsia"/>
+        </w:rPr>
+      </w:pPr>
+    </w:p>
+    <w:p>
+      <w:pPr>
+        <w:spacing w:line="460" w:lineRule="exact"/>
+        <w:rPr>
+          <w:rFonts w:ascii="微软雅黑 Light" w:eastAsia="微软雅黑 Light" w:hAnsi="微软雅黑 Light" w:hint="eastAsia"/>
+        </w:rPr>
+      </w:pPr>
+    </w:p>
+    <w:p>
+      <w:pPr>
+        <w:spacing w:line="460" w:lineRule="exact"/>
+        <w:rPr>
+          <w:rFonts w:ascii="微软雅黑 Light" w:eastAsia="微软雅黑 Light" w:hAnsi="微软雅黑 Light" w:hint="eastAsia"/>
+        </w:rPr>
+      </w:pPr>
+    </w:p>
+    <w:p>
+      <w:pPr>
+        <w:spacing w:line="460" w:lineRule="exact"/>
+        <w:rPr>
+          <w:rFonts w:ascii="微软雅黑 Light" w:eastAsia="微软雅黑 Light" w:hAnsi="微软雅黑 Light" w:hint="eastAsia"/>
+        </w:rPr>
+      </w:pPr>
+    </w:p>
+    <w:p>
+      <w:pPr>
+        <w:spacing w:line="460" w:lineRule="exact"/>
+        <w:rPr>
+          <w:rFonts w:ascii="微软雅黑 Light" w:eastAsia="微软雅黑 Light" w:hAnsi="微软雅黑 Light" w:hint="eastAsia"/>
+        </w:rPr>
+      </w:pPr>
+    </w:p>
+    <w:p>
+      <w:pPr>
+        <w:spacing w:line="460" w:lineRule="exact"/>
+        <w:rPr>
+          <w:rFonts w:ascii="微软雅黑 Light" w:eastAsia="微软雅黑 Light" w:hAnsi="微软雅黑 Light" w:hint="eastAsia"/>
+        </w:rPr>
+      </w:pPr>
+    </w:p>
+    <w:p>
+      <w:pPr>
+        <w:spacing w:line="460" w:lineRule="exact"/>
+        <w:rPr>
+          <w:rFonts w:ascii="微软雅黑 Light" w:eastAsia="微软雅黑 Light" w:hAnsi="微软雅黑 Light"/>
+        </w:rPr>
+      </w:pPr>
+    </w:p>
+    <w:p>
+      <w:pPr>
+        <w:spacing w:line="460" w:lineRule="exact"/>
+        <w:rPr>
+          <w:rFonts w:ascii="微软雅黑 Light" w:eastAsia="微软雅黑 Light" w:hAnsi="微软雅黑 Light"/>
+        </w:rPr>
+      </w:pPr>
+    </w:p>
+    <w:p>
+      <w:pPr>
+        <w:spacing w:line="460" w:lineRule="exact"/>
+        <w:rPr>
+          <w:rFonts w:ascii="微软雅黑 Light" w:eastAsia="微软雅黑 Light" w:hAnsi="微软雅黑 Light"/>
+        </w:rPr>
       </w:pPr>
       <w:r>
         <w:rPr>
-          <w:rFonts w:hint="eastAsia"/>
+          <w:rFonts w:ascii="微软雅黑 Light" w:eastAsia="微软雅黑 Light" w:hAnsi="微软雅黑 Light" w:hint="eastAsia"/>
         </w:rPr>
         <w:t>式样</w:t>
       </w:r>
@@ -45,8 +186,6 @@
         </w:rPr>
         <w:t xml:space="preserve"> Light</w:t>
       </w:r>
-      <w:bookmarkStart w:id="0" w:name="_GoBack"/>
-      <w:bookmarkEnd w:id="0"/>
       <w:r>
         <w:rPr>
           <w:rFonts w:hint="eastAsia"/>
@@ -106,6 +245,7 @@
         <w:rPr>
           <w:rFonts w:hint="eastAsia"/>
         </w:rPr>
+        <w:lastRenderedPageBreak/>
         <w:t>目录</w:t>
       </w:r>
       <w:r>
@@ -12209,7 +12349,7 @@
 </file>
 
 <file path=customXml/itemProps1.xml><?xml version="1.0" encoding="utf-8"?>
-<ds:datastoreItem xmlns:ds="http://schemas.openxmlformats.org/officeDocument/2006/customXml" ds:itemID="{3DFE8393-9A6F-4A07-8517-90C13576BAC0}">
+<ds:datastoreItem xmlns:ds="http://schemas.openxmlformats.org/officeDocument/2006/customXml" ds:itemID="{2158430E-713B-4652-A792-7118AA8D2BEE}">
   <ds:schemaRefs>
     <ds:schemaRef ds:uri="http://schemas.openxmlformats.org/officeDocument/2006/bibliography"/>
   </ds:schemaRefs>

--- a/docs/项目相关测试.docx
+++ b/docs/项目相关测试.docx
@@ -33,38 +33,3203 @@
           <w:rFonts w:ascii="微软雅黑 Light" w:eastAsia="微软雅黑 Light" w:hAnsi="微软雅黑 Light" w:hint="eastAsia"/>
         </w:rPr>
       </w:pPr>
+      <w:r>
+        <w:rPr>
+          <w:rFonts w:ascii="微软雅黑 Light" w:eastAsia="微软雅黑 Light" w:hAnsi="微软雅黑 Light" w:hint="eastAsia"/>
+        </w:rPr>
+        <w:t>CoreFactory作用：</w:t>
+      </w:r>
     </w:p>
     <w:p>
       <w:pPr>
-        <w:spacing w:line="460" w:lineRule="exact"/>
-        <w:rPr>
-          <w:rFonts w:ascii="微软雅黑 Light" w:eastAsia="微软雅黑 Light" w:hAnsi="微软雅黑 Light" w:hint="eastAsia"/>
-        </w:rPr>
-      </w:pPr>
+        <w:widowControl/>
+        <w:shd w:val="clear" w:color="auto" w:fill="2B2B2B"/>
+        <w:tabs>
+          <w:tab w:val="left" w:pos="916"/>
+          <w:tab w:val="left" w:pos="1832"/>
+          <w:tab w:val="left" w:pos="2748"/>
+          <w:tab w:val="left" w:pos="3664"/>
+          <w:tab w:val="left" w:pos="4580"/>
+          <w:tab w:val="left" w:pos="5496"/>
+          <w:tab w:val="left" w:pos="6412"/>
+          <w:tab w:val="left" w:pos="7328"/>
+          <w:tab w:val="left" w:pos="8244"/>
+          <w:tab w:val="left" w:pos="9160"/>
+          <w:tab w:val="left" w:pos="10076"/>
+          <w:tab w:val="left" w:pos="10992"/>
+          <w:tab w:val="left" w:pos="11908"/>
+          <w:tab w:val="left" w:pos="12824"/>
+          <w:tab w:val="left" w:pos="13740"/>
+          <w:tab w:val="left" w:pos="14656"/>
+        </w:tabs>
+        <w:jc w:val="left"/>
+        <w:rPr>
+          <w:rFonts w:eastAsia="宋体" w:cs="宋体" w:hint="eastAsia"/>
+          <w:color w:val="CC7832"/>
+          <w:kern w:val="0"/>
+          <w:sz w:val="20"/>
+          <w:szCs w:val="20"/>
+        </w:rPr>
+      </w:pPr>
+      <w:r>
+        <w:rPr>
+          <w:rFonts w:eastAsia="宋体" w:cs="宋体"/>
+          <w:color w:val="CC7832"/>
+          <w:kern w:val="0"/>
+          <w:sz w:val="20"/>
+          <w:szCs w:val="20"/>
+        </w:rPr>
+        <w:t xml:space="preserve">public class </w:t>
+      </w:r>
+      <w:r>
+        <w:rPr>
+          <w:rFonts w:eastAsia="宋体" w:cs="宋体"/>
+          <w:color w:val="A9B7C6"/>
+          <w:kern w:val="0"/>
+          <w:sz w:val="20"/>
+          <w:szCs w:val="20"/>
+        </w:rPr>
+        <w:t>CoreFactory {</w:t>
+      </w:r>
+      <w:r>
+        <w:rPr>
+          <w:rFonts w:eastAsia="宋体" w:cs="宋体"/>
+          <w:color w:val="A9B7C6"/>
+          <w:kern w:val="0"/>
+          <w:sz w:val="20"/>
+          <w:szCs w:val="20"/>
+        </w:rPr>
+        <w:br/>
+      </w:r>
+      <w:r>
+        <w:rPr>
+          <w:rFonts w:eastAsia="宋体" w:cs="宋体"/>
+          <w:color w:val="A9B7C6"/>
+          <w:kern w:val="0"/>
+          <w:sz w:val="20"/>
+          <w:szCs w:val="20"/>
+        </w:rPr>
+        <w:br/>
+        <w:t xml:space="preserve">   </w:t>
+      </w:r>
+      <w:r>
+        <w:rPr>
+          <w:rFonts w:eastAsia="宋体" w:cs="宋体"/>
+          <w:i/>
+          <w:iCs/>
+          <w:color w:val="629755"/>
+          <w:kern w:val="0"/>
+          <w:sz w:val="20"/>
+          <w:szCs w:val="20"/>
+        </w:rPr>
+        <w:t>/**</w:t>
+      </w:r>
+      <w:r>
+        <w:rPr>
+          <w:rFonts w:eastAsia="宋体" w:cs="宋体"/>
+          <w:i/>
+          <w:iCs/>
+          <w:color w:val="629755"/>
+          <w:kern w:val="0"/>
+          <w:sz w:val="20"/>
+          <w:szCs w:val="20"/>
+        </w:rPr>
+        <w:br/>
+        <w:t xml:space="preserve">    * </w:t>
+      </w:r>
+      <w:r>
+        <w:rPr>
+          <w:rFonts w:ascii="Courier New" w:eastAsia="宋体" w:hAnsi="Courier New" w:cs="Courier New"/>
+          <w:i/>
+          <w:iCs/>
+          <w:color w:val="629755"/>
+          <w:kern w:val="0"/>
+          <w:sz w:val="20"/>
+          <w:szCs w:val="20"/>
+        </w:rPr>
+        <w:t>当调用</w:t>
+      </w:r>
+      <w:r>
+        <w:rPr>
+          <w:rFonts w:eastAsia="宋体" w:cs="宋体"/>
+          <w:i/>
+          <w:iCs/>
+          <w:color w:val="629755"/>
+          <w:kern w:val="0"/>
+          <w:sz w:val="20"/>
+          <w:szCs w:val="20"/>
+        </w:rPr>
+        <w:t>getCore(IPraiseCore.class)</w:t>
+      </w:r>
+      <w:r>
+        <w:rPr>
+          <w:rFonts w:ascii="Courier New" w:eastAsia="宋体" w:hAnsi="Courier New" w:cs="Courier New"/>
+          <w:i/>
+          <w:iCs/>
+          <w:color w:val="629755"/>
+          <w:kern w:val="0"/>
+          <w:sz w:val="20"/>
+          <w:szCs w:val="20"/>
+        </w:rPr>
+        <w:t>方法时，它会判断</w:t>
+      </w:r>
+      <w:r>
+        <w:rPr>
+          <w:rFonts w:eastAsia="宋体" w:cs="宋体"/>
+          <w:i/>
+          <w:iCs/>
+          <w:color w:val="629755"/>
+          <w:kern w:val="0"/>
+          <w:sz w:val="20"/>
+          <w:szCs w:val="20"/>
+        </w:rPr>
+        <w:t>key</w:t>
+      </w:r>
+      <w:r>
+        <w:rPr>
+          <w:rFonts w:ascii="Courier New" w:eastAsia="宋体" w:hAnsi="Courier New" w:cs="Courier New"/>
+          <w:i/>
+          <w:iCs/>
+          <w:color w:val="629755"/>
+          <w:kern w:val="0"/>
+          <w:sz w:val="20"/>
+          <w:szCs w:val="20"/>
+        </w:rPr>
+        <w:t>对应的</w:t>
+      </w:r>
+      <w:r>
+        <w:rPr>
+          <w:rFonts w:eastAsia="宋体" w:cs="宋体"/>
+          <w:i/>
+          <w:iCs/>
+          <w:color w:val="629755"/>
+          <w:kern w:val="0"/>
+          <w:sz w:val="20"/>
+          <w:szCs w:val="20"/>
+        </w:rPr>
+        <w:t>value</w:t>
+      </w:r>
+      <w:r>
+        <w:rPr>
+          <w:rFonts w:ascii="Courier New" w:eastAsia="宋体" w:hAnsi="Courier New" w:cs="Courier New"/>
+          <w:i/>
+          <w:iCs/>
+          <w:color w:val="629755"/>
+          <w:kern w:val="0"/>
+          <w:sz w:val="20"/>
+          <w:szCs w:val="20"/>
+        </w:rPr>
+        <w:t>是否为空，如果为空实例化对应的类</w:t>
+      </w:r>
+      <w:r>
+        <w:rPr>
+          <w:rFonts w:ascii="Courier New" w:eastAsia="宋体" w:hAnsi="Courier New" w:cs="Courier New"/>
+          <w:i/>
+          <w:iCs/>
+          <w:color w:val="629755"/>
+          <w:kern w:val="0"/>
+          <w:sz w:val="20"/>
+          <w:szCs w:val="20"/>
+        </w:rPr>
+        <w:br/>
+        <w:t xml:space="preserve">    </w:t>
+      </w:r>
+      <w:r>
+        <w:rPr>
+          <w:rFonts w:eastAsia="宋体" w:cs="宋体"/>
+          <w:i/>
+          <w:iCs/>
+          <w:color w:val="629755"/>
+          <w:kern w:val="0"/>
+          <w:sz w:val="20"/>
+          <w:szCs w:val="20"/>
+        </w:rPr>
+        <w:t xml:space="preserve">* </w:t>
+      </w:r>
+      <w:r>
+        <w:rPr>
+          <w:rFonts w:ascii="Courier New" w:eastAsia="宋体" w:hAnsi="Courier New" w:cs="Courier New"/>
+          <w:i/>
+          <w:iCs/>
+          <w:color w:val="629755"/>
+          <w:kern w:val="0"/>
+          <w:sz w:val="20"/>
+          <w:szCs w:val="20"/>
+        </w:rPr>
+        <w:t>这里就会调用对应类的构造函数</w:t>
+      </w:r>
+      <w:r>
+        <w:rPr>
+          <w:rFonts w:eastAsia="宋体" w:cs="宋体"/>
+          <w:i/>
+          <w:iCs/>
+          <w:color w:val="629755"/>
+          <w:kern w:val="0"/>
+          <w:sz w:val="20"/>
+          <w:szCs w:val="20"/>
+        </w:rPr>
+        <w:t>PraiseCoreImpl.class</w:t>
+      </w:r>
+      <w:r>
+        <w:rPr>
+          <w:rFonts w:ascii="Courier New" w:eastAsia="宋体" w:hAnsi="Courier New" w:cs="Courier New"/>
+          <w:i/>
+          <w:iCs/>
+          <w:color w:val="629755"/>
+          <w:kern w:val="0"/>
+          <w:sz w:val="20"/>
+          <w:szCs w:val="20"/>
+        </w:rPr>
+        <w:t>，从而触发</w:t>
+      </w:r>
+      <w:r>
+        <w:rPr>
+          <w:rFonts w:eastAsia="宋体" w:cs="宋体"/>
+          <w:i/>
+          <w:iCs/>
+          <w:color w:val="629755"/>
+          <w:kern w:val="0"/>
+          <w:sz w:val="20"/>
+          <w:szCs w:val="20"/>
+        </w:rPr>
+        <w:t xml:space="preserve">CoreManager.addClient(this) </w:t>
+      </w:r>
+      <w:r>
+        <w:rPr>
+          <w:rFonts w:ascii="Courier New" w:eastAsia="宋体" w:hAnsi="Courier New" w:cs="Courier New"/>
+          <w:i/>
+          <w:iCs/>
+          <w:color w:val="629755"/>
+          <w:kern w:val="0"/>
+          <w:sz w:val="20"/>
+          <w:szCs w:val="20"/>
+        </w:rPr>
+        <w:t>方法</w:t>
+      </w:r>
+      <w:r>
+        <w:rPr>
+          <w:rFonts w:ascii="Courier New" w:eastAsia="宋体" w:hAnsi="Courier New" w:cs="Courier New"/>
+          <w:i/>
+          <w:iCs/>
+          <w:color w:val="629755"/>
+          <w:kern w:val="0"/>
+          <w:sz w:val="20"/>
+          <w:szCs w:val="20"/>
+        </w:rPr>
+        <w:br/>
+        <w:t xml:space="preserve">    </w:t>
+      </w:r>
+      <w:r>
+        <w:rPr>
+          <w:rFonts w:eastAsia="宋体" w:cs="宋体"/>
+          <w:i/>
+          <w:iCs/>
+          <w:color w:val="629755"/>
+          <w:kern w:val="0"/>
+          <w:sz w:val="20"/>
+          <w:szCs w:val="20"/>
+        </w:rPr>
+        <w:t>*/</w:t>
+      </w:r>
+      <w:r>
+        <w:rPr>
+          <w:rFonts w:eastAsia="宋体" w:cs="宋体"/>
+          <w:i/>
+          <w:iCs/>
+          <w:color w:val="629755"/>
+          <w:kern w:val="0"/>
+          <w:sz w:val="20"/>
+          <w:szCs w:val="20"/>
+        </w:rPr>
+        <w:br/>
+        <w:t xml:space="preserve">   </w:t>
+      </w:r>
+      <w:r>
+        <w:rPr>
+          <w:rFonts w:eastAsia="宋体" w:cs="宋体"/>
+          <w:color w:val="CC7832"/>
+          <w:kern w:val="0"/>
+          <w:sz w:val="20"/>
+          <w:szCs w:val="20"/>
+        </w:rPr>
+        <w:t xml:space="preserve">public  static final </w:t>
+      </w:r>
+      <w:r>
+        <w:rPr>
+          <w:rFonts w:eastAsia="宋体" w:cs="宋体"/>
+          <w:color w:val="A9B7C6"/>
+          <w:kern w:val="0"/>
+          <w:sz w:val="20"/>
+          <w:szCs w:val="20"/>
+        </w:rPr>
+        <w:t xml:space="preserve">HashMap&lt;Class&lt;? </w:t>
+      </w:r>
+      <w:r>
+        <w:rPr>
+          <w:rFonts w:eastAsia="宋体" w:cs="宋体"/>
+          <w:color w:val="CC7832"/>
+          <w:kern w:val="0"/>
+          <w:sz w:val="20"/>
+          <w:szCs w:val="20"/>
+        </w:rPr>
+        <w:t xml:space="preserve">extends </w:t>
+      </w:r>
+      <w:r>
+        <w:rPr>
+          <w:rFonts w:eastAsia="宋体" w:cs="宋体"/>
+          <w:color w:val="A9B7C6"/>
+          <w:kern w:val="0"/>
+          <w:sz w:val="20"/>
+          <w:szCs w:val="20"/>
+        </w:rPr>
+        <w:t>IBaseCore&gt;</w:t>
+      </w:r>
+      <w:r>
+        <w:rPr>
+          <w:rFonts w:eastAsia="宋体" w:cs="宋体"/>
+          <w:color w:val="CC7832"/>
+          <w:kern w:val="0"/>
+          <w:sz w:val="20"/>
+          <w:szCs w:val="20"/>
+        </w:rPr>
+        <w:t xml:space="preserve">, </w:t>
+      </w:r>
+      <w:r>
+        <w:rPr>
+          <w:rFonts w:eastAsia="宋体" w:cs="宋体"/>
+          <w:color w:val="A9B7C6"/>
+          <w:kern w:val="0"/>
+          <w:sz w:val="20"/>
+          <w:szCs w:val="20"/>
+        </w:rPr>
+        <w:t xml:space="preserve">IBaseCore&gt; </w:t>
+      </w:r>
+      <w:r>
+        <w:rPr>
+          <w:rFonts w:eastAsia="宋体" w:cs="宋体"/>
+          <w:i/>
+          <w:iCs/>
+          <w:color w:val="9876AA"/>
+          <w:kern w:val="0"/>
+          <w:sz w:val="20"/>
+          <w:szCs w:val="20"/>
+        </w:rPr>
+        <w:t>cores</w:t>
+      </w:r>
+      <w:r>
+        <w:rPr>
+          <w:rFonts w:eastAsia="宋体" w:cs="宋体"/>
+          <w:color w:val="CC7832"/>
+          <w:kern w:val="0"/>
+          <w:sz w:val="20"/>
+          <w:szCs w:val="20"/>
+        </w:rPr>
+        <w:t>;</w:t>
+      </w:r>
+      <w:r>
+        <w:rPr>
+          <w:rFonts w:eastAsia="宋体" w:cs="宋体"/>
+          <w:color w:val="CC7832"/>
+          <w:kern w:val="0"/>
+          <w:sz w:val="20"/>
+          <w:szCs w:val="20"/>
+        </w:rPr>
+        <w:br/>
+      </w:r>
+      <w:r>
+        <w:rPr>
+          <w:rFonts w:eastAsia="宋体" w:cs="宋体"/>
+          <w:color w:val="CC7832"/>
+          <w:kern w:val="0"/>
+          <w:sz w:val="20"/>
+          <w:szCs w:val="20"/>
+        </w:rPr>
+        <w:br/>
+        <w:t xml:space="preserve">   </w:t>
+      </w:r>
+      <w:r>
+        <w:rPr>
+          <w:rFonts w:eastAsia="宋体" w:cs="宋体"/>
+          <w:i/>
+          <w:iCs/>
+          <w:color w:val="629755"/>
+          <w:kern w:val="0"/>
+          <w:sz w:val="20"/>
+          <w:szCs w:val="20"/>
+        </w:rPr>
+        <w:t>/**</w:t>
+      </w:r>
+      <w:r>
+        <w:rPr>
+          <w:rFonts w:eastAsia="宋体" w:cs="宋体"/>
+          <w:i/>
+          <w:iCs/>
+          <w:color w:val="629755"/>
+          <w:kern w:val="0"/>
+          <w:sz w:val="20"/>
+          <w:szCs w:val="20"/>
+        </w:rPr>
+        <w:br/>
+        <w:t xml:space="preserve">    * </w:t>
+      </w:r>
+      <w:r>
+        <w:rPr>
+          <w:rFonts w:ascii="Courier New" w:eastAsia="宋体" w:hAnsi="Courier New" w:cs="Courier New"/>
+          <w:i/>
+          <w:iCs/>
+          <w:color w:val="629755"/>
+          <w:kern w:val="0"/>
+          <w:sz w:val="20"/>
+          <w:szCs w:val="20"/>
+        </w:rPr>
+        <w:t>这里仅保存注册相关的信息，例如</w:t>
+      </w:r>
+      <w:r>
+        <w:rPr>
+          <w:rFonts w:ascii="Courier New" w:eastAsia="宋体" w:hAnsi="Courier New" w:cs="Courier New"/>
+          <w:i/>
+          <w:iCs/>
+          <w:color w:val="629755"/>
+          <w:kern w:val="0"/>
+          <w:sz w:val="20"/>
+          <w:szCs w:val="20"/>
+        </w:rPr>
+        <w:t xml:space="preserve"> </w:t>
+      </w:r>
+      <w:r>
+        <w:rPr>
+          <w:rFonts w:eastAsia="宋体" w:cs="宋体"/>
+          <w:i/>
+          <w:iCs/>
+          <w:color w:val="629755"/>
+          <w:kern w:val="0"/>
+          <w:sz w:val="20"/>
+          <w:szCs w:val="20"/>
+        </w:rPr>
+        <w:t>CoreFactory.registerCoreClass(IPraiseCore.class, PraiseCoreImpl.class);</w:t>
+      </w:r>
+      <w:r>
+        <w:rPr>
+          <w:rFonts w:eastAsia="宋体" w:cs="宋体"/>
+          <w:i/>
+          <w:iCs/>
+          <w:color w:val="629755"/>
+          <w:kern w:val="0"/>
+          <w:sz w:val="20"/>
+          <w:szCs w:val="20"/>
+        </w:rPr>
+        <w:br/>
+        <w:t xml:space="preserve">    * IPraiseCore.class -&gt; PraiseCoreImpl.class</w:t>
+      </w:r>
+      <w:r>
+        <w:rPr>
+          <w:rFonts w:eastAsia="宋体" w:cs="宋体"/>
+          <w:i/>
+          <w:iCs/>
+          <w:color w:val="629755"/>
+          <w:kern w:val="0"/>
+          <w:sz w:val="20"/>
+          <w:szCs w:val="20"/>
+        </w:rPr>
+        <w:br/>
+        <w:t xml:space="preserve">    */</w:t>
+      </w:r>
+      <w:r>
+        <w:rPr>
+          <w:rFonts w:eastAsia="宋体" w:cs="宋体"/>
+          <w:i/>
+          <w:iCs/>
+          <w:color w:val="629755"/>
+          <w:kern w:val="0"/>
+          <w:sz w:val="20"/>
+          <w:szCs w:val="20"/>
+        </w:rPr>
+        <w:br/>
+        <w:t xml:space="preserve">   </w:t>
+      </w:r>
+      <w:r>
+        <w:rPr>
+          <w:rFonts w:eastAsia="宋体" w:cs="宋体"/>
+          <w:color w:val="CC7832"/>
+          <w:kern w:val="0"/>
+          <w:sz w:val="20"/>
+          <w:szCs w:val="20"/>
+        </w:rPr>
+        <w:t xml:space="preserve">public  static final </w:t>
+      </w:r>
+      <w:r>
+        <w:rPr>
+          <w:rFonts w:eastAsia="宋体" w:cs="宋体"/>
+          <w:color w:val="A9B7C6"/>
+          <w:kern w:val="0"/>
+          <w:sz w:val="20"/>
+          <w:szCs w:val="20"/>
+        </w:rPr>
+        <w:t xml:space="preserve">HashMap&lt;Class&lt;? </w:t>
+      </w:r>
+      <w:r>
+        <w:rPr>
+          <w:rFonts w:eastAsia="宋体" w:cs="宋体"/>
+          <w:color w:val="CC7832"/>
+          <w:kern w:val="0"/>
+          <w:sz w:val="20"/>
+          <w:szCs w:val="20"/>
+        </w:rPr>
+        <w:t xml:space="preserve">extends </w:t>
+      </w:r>
+      <w:r>
+        <w:rPr>
+          <w:rFonts w:eastAsia="宋体" w:cs="宋体"/>
+          <w:color w:val="A9B7C6"/>
+          <w:kern w:val="0"/>
+          <w:sz w:val="20"/>
+          <w:szCs w:val="20"/>
+        </w:rPr>
+        <w:t>IBaseCore&gt;</w:t>
+      </w:r>
+      <w:r>
+        <w:rPr>
+          <w:rFonts w:eastAsia="宋体" w:cs="宋体"/>
+          <w:color w:val="CC7832"/>
+          <w:kern w:val="0"/>
+          <w:sz w:val="20"/>
+          <w:szCs w:val="20"/>
+        </w:rPr>
+        <w:t xml:space="preserve">, </w:t>
+      </w:r>
+      <w:r>
+        <w:rPr>
+          <w:rFonts w:eastAsia="宋体" w:cs="宋体"/>
+          <w:color w:val="A9B7C6"/>
+          <w:kern w:val="0"/>
+          <w:sz w:val="20"/>
+          <w:szCs w:val="20"/>
+        </w:rPr>
+        <w:t xml:space="preserve">Class&lt;? </w:t>
+      </w:r>
+      <w:r>
+        <w:rPr>
+          <w:rFonts w:eastAsia="宋体" w:cs="宋体"/>
+          <w:color w:val="CC7832"/>
+          <w:kern w:val="0"/>
+          <w:sz w:val="20"/>
+          <w:szCs w:val="20"/>
+        </w:rPr>
+        <w:t xml:space="preserve">extends </w:t>
+      </w:r>
+      <w:r>
+        <w:rPr>
+          <w:rFonts w:eastAsia="宋体" w:cs="宋体"/>
+          <w:color w:val="A9B7C6"/>
+          <w:kern w:val="0"/>
+          <w:sz w:val="20"/>
+          <w:szCs w:val="20"/>
+        </w:rPr>
+        <w:t xml:space="preserve">AbstractBaseCore&gt;&gt; </w:t>
+      </w:r>
+      <w:r>
+        <w:rPr>
+          <w:rFonts w:eastAsia="宋体" w:cs="宋体"/>
+          <w:i/>
+          <w:iCs/>
+          <w:color w:val="9876AA"/>
+          <w:kern w:val="0"/>
+          <w:sz w:val="20"/>
+          <w:szCs w:val="20"/>
+        </w:rPr>
+        <w:t>coreClasses</w:t>
+      </w:r>
+      <w:r>
+        <w:rPr>
+          <w:rFonts w:eastAsia="宋体" w:cs="宋体"/>
+          <w:color w:val="CC7832"/>
+          <w:kern w:val="0"/>
+          <w:sz w:val="20"/>
+          <w:szCs w:val="20"/>
+        </w:rPr>
+        <w:t>;</w:t>
+      </w:r>
     </w:p>
     <w:p>
       <w:pPr>
-        <w:spacing w:line="460" w:lineRule="exact"/>
-        <w:rPr>
-          <w:rFonts w:ascii="微软雅黑 Light" w:eastAsia="微软雅黑 Light" w:hAnsi="微软雅黑 Light" w:hint="eastAsia"/>
+        <w:widowControl/>
+        <w:shd w:val="clear" w:color="auto" w:fill="2B2B2B"/>
+        <w:tabs>
+          <w:tab w:val="left" w:pos="916"/>
+          <w:tab w:val="left" w:pos="1832"/>
+          <w:tab w:val="left" w:pos="2748"/>
+          <w:tab w:val="left" w:pos="3664"/>
+          <w:tab w:val="left" w:pos="4580"/>
+          <w:tab w:val="left" w:pos="5496"/>
+          <w:tab w:val="left" w:pos="6412"/>
+          <w:tab w:val="left" w:pos="7328"/>
+          <w:tab w:val="left" w:pos="8244"/>
+          <w:tab w:val="left" w:pos="9160"/>
+          <w:tab w:val="left" w:pos="10076"/>
+          <w:tab w:val="left" w:pos="10992"/>
+          <w:tab w:val="left" w:pos="11908"/>
+          <w:tab w:val="left" w:pos="12824"/>
+          <w:tab w:val="left" w:pos="13740"/>
+          <w:tab w:val="left" w:pos="14656"/>
+        </w:tabs>
+        <w:jc w:val="left"/>
+        <w:rPr>
+          <w:rFonts w:eastAsia="宋体" w:cs="宋体" w:hint="eastAsia"/>
+          <w:color w:val="CC7832"/>
+          <w:kern w:val="0"/>
+          <w:sz w:val="20"/>
+          <w:szCs w:val="20"/>
         </w:rPr>
       </w:pPr>
     </w:p>
     <w:p>
       <w:pPr>
-        <w:spacing w:line="460" w:lineRule="exact"/>
-        <w:rPr>
-          <w:rFonts w:ascii="微软雅黑 Light" w:eastAsia="微软雅黑 Light" w:hAnsi="微软雅黑 Light" w:hint="eastAsia"/>
-        </w:rPr>
-      </w:pPr>
+        <w:widowControl/>
+        <w:shd w:val="clear" w:color="auto" w:fill="2B2B2B"/>
+        <w:tabs>
+          <w:tab w:val="left" w:pos="916"/>
+          <w:tab w:val="left" w:pos="1832"/>
+          <w:tab w:val="left" w:pos="2748"/>
+          <w:tab w:val="left" w:pos="3664"/>
+          <w:tab w:val="left" w:pos="4580"/>
+          <w:tab w:val="left" w:pos="5496"/>
+          <w:tab w:val="left" w:pos="6412"/>
+          <w:tab w:val="left" w:pos="7328"/>
+          <w:tab w:val="left" w:pos="8244"/>
+          <w:tab w:val="left" w:pos="9160"/>
+          <w:tab w:val="left" w:pos="10076"/>
+          <w:tab w:val="left" w:pos="10992"/>
+          <w:tab w:val="left" w:pos="11908"/>
+          <w:tab w:val="left" w:pos="12824"/>
+          <w:tab w:val="left" w:pos="13740"/>
+          <w:tab w:val="left" w:pos="14656"/>
+        </w:tabs>
+        <w:jc w:val="left"/>
+        <w:rPr>
+          <w:rFonts w:eastAsia="宋体" w:cs="宋体" w:hint="eastAsia"/>
+          <w:color w:val="CC7832"/>
+          <w:kern w:val="0"/>
+          <w:sz w:val="20"/>
+          <w:szCs w:val="20"/>
+        </w:rPr>
+      </w:pPr>
+      <w:r>
+        <w:rPr>
+          <w:rFonts w:eastAsia="宋体" w:cs="宋体" w:hint="eastAsia"/>
+          <w:color w:val="CC7832"/>
+          <w:kern w:val="0"/>
+          <w:sz w:val="20"/>
+          <w:szCs w:val="20"/>
+        </w:rPr>
+        <w:t>}</w:t>
+      </w:r>
     </w:p>
     <w:p>
       <w:pPr>
+        <w:widowControl/>
+        <w:shd w:val="clear" w:color="auto" w:fill="2B2B2B"/>
+        <w:tabs>
+          <w:tab w:val="left" w:pos="916"/>
+          <w:tab w:val="left" w:pos="1832"/>
+          <w:tab w:val="left" w:pos="2748"/>
+          <w:tab w:val="left" w:pos="3664"/>
+          <w:tab w:val="left" w:pos="4580"/>
+          <w:tab w:val="left" w:pos="5496"/>
+          <w:tab w:val="left" w:pos="6412"/>
+          <w:tab w:val="left" w:pos="7328"/>
+          <w:tab w:val="left" w:pos="8244"/>
+          <w:tab w:val="left" w:pos="9160"/>
+          <w:tab w:val="left" w:pos="10076"/>
+          <w:tab w:val="left" w:pos="10992"/>
+          <w:tab w:val="left" w:pos="11908"/>
+          <w:tab w:val="left" w:pos="12824"/>
+          <w:tab w:val="left" w:pos="13740"/>
+          <w:tab w:val="left" w:pos="14656"/>
+        </w:tabs>
+        <w:jc w:val="left"/>
+        <w:rPr>
+          <w:rFonts w:eastAsia="宋体" w:cs="宋体"/>
+          <w:color w:val="A9B7C6"/>
+          <w:kern w:val="0"/>
+          <w:sz w:val="20"/>
+          <w:szCs w:val="20"/>
+        </w:rPr>
+      </w:pPr>
+    </w:p>
+    <w:p>
+      <w:pPr>
         <w:spacing w:line="460" w:lineRule="exact"/>
         <w:rPr>
+          <w:rFonts w:ascii="微软雅黑 Light" w:eastAsia="微软雅黑 Light" w:hAnsi="微软雅黑 Light"/>
+        </w:rPr>
+      </w:pPr>
+      <w:r>
+        <w:rPr>
+          <w:rFonts w:ascii="微软雅黑 Light" w:eastAsia="微软雅黑 Light" w:hAnsi="微软雅黑 Light"/>
+        </w:rPr>
+        <w:t>这里面仅仅是保存注册的类，并且外部调用get</w:t>
+      </w:r>
+      <w:r>
+        <w:rPr>
           <w:rFonts w:ascii="微软雅黑 Light" w:eastAsia="微软雅黑 Light" w:hAnsi="微软雅黑 Light" w:hint="eastAsia"/>
         </w:rPr>
-      </w:pPr>
+        <w:t>Core的时候，判断保存的类的实例是否存在，如果不存在就创建一个实例，并保存到cores这个map中。</w:t>
+      </w:r>
+    </w:p>
+    <w:p>
+      <w:pPr>
+        <w:spacing w:line="460" w:lineRule="exact"/>
+        <w:rPr>
+          <w:rFonts w:ascii="微软雅黑 Light" w:eastAsia="微软雅黑 Light" w:hAnsi="微软雅黑 Light" w:hint="eastAsia"/>
+        </w:rPr>
+      </w:pPr>
+    </w:p>
+    <w:p>
+      <w:pPr>
+        <w:spacing w:line="460" w:lineRule="exact"/>
+        <w:rPr>
+          <w:rFonts w:ascii="微软雅黑 Light" w:eastAsia="微软雅黑 Light" w:hAnsi="微软雅黑 Light" w:hint="eastAsia"/>
+        </w:rPr>
+      </w:pPr>
+      <w:r>
+        <w:rPr>
+          <w:rFonts w:ascii="微软雅黑 Light" w:eastAsia="微软雅黑 Light" w:hAnsi="微软雅黑 Light" w:hint="eastAsia"/>
+        </w:rPr>
+        <w:t>CoreManager里面</w:t>
+      </w:r>
+    </w:p>
+    <w:p>
+      <w:pPr>
+        <w:widowControl/>
+        <w:shd w:val="clear" w:color="auto" w:fill="2B2B2B"/>
+        <w:tabs>
+          <w:tab w:val="left" w:pos="916"/>
+          <w:tab w:val="left" w:pos="1832"/>
+          <w:tab w:val="left" w:pos="2748"/>
+          <w:tab w:val="left" w:pos="3664"/>
+          <w:tab w:val="left" w:pos="4580"/>
+          <w:tab w:val="left" w:pos="5496"/>
+          <w:tab w:val="left" w:pos="6412"/>
+          <w:tab w:val="left" w:pos="7328"/>
+          <w:tab w:val="left" w:pos="8244"/>
+          <w:tab w:val="left" w:pos="9160"/>
+          <w:tab w:val="left" w:pos="10076"/>
+          <w:tab w:val="left" w:pos="10992"/>
+          <w:tab w:val="left" w:pos="11908"/>
+          <w:tab w:val="left" w:pos="12824"/>
+          <w:tab w:val="left" w:pos="13740"/>
+          <w:tab w:val="left" w:pos="14656"/>
+        </w:tabs>
+        <w:spacing w:after="240"/>
+        <w:jc w:val="left"/>
+        <w:rPr>
+          <w:rFonts w:eastAsia="宋体" w:cs="宋体" w:hint="eastAsia"/>
+          <w:color w:val="CC7832"/>
+          <w:kern w:val="0"/>
+          <w:sz w:val="20"/>
+          <w:szCs w:val="20"/>
+        </w:rPr>
+      </w:pPr>
+      <w:r>
+        <w:rPr>
+          <w:rFonts w:eastAsia="宋体" w:cs="宋体"/>
+          <w:color w:val="CC7832"/>
+          <w:kern w:val="0"/>
+          <w:sz w:val="20"/>
+          <w:szCs w:val="20"/>
+        </w:rPr>
+        <w:t xml:space="preserve">public class </w:t>
+      </w:r>
+      <w:r>
+        <w:rPr>
+          <w:rFonts w:eastAsia="宋体" w:cs="宋体"/>
+          <w:color w:val="A9B7C6"/>
+          <w:kern w:val="0"/>
+          <w:sz w:val="20"/>
+          <w:szCs w:val="20"/>
+        </w:rPr>
+        <w:t>CoreManager {</w:t>
+      </w:r>
+      <w:r>
+        <w:rPr>
+          <w:rFonts w:eastAsia="宋体" w:cs="宋体"/>
+          <w:color w:val="A9B7C6"/>
+          <w:kern w:val="0"/>
+          <w:sz w:val="20"/>
+          <w:szCs w:val="20"/>
+        </w:rPr>
+        <w:br/>
+      </w:r>
+      <w:r>
+        <w:rPr>
+          <w:rFonts w:eastAsia="宋体" w:cs="宋体"/>
+          <w:color w:val="A9B7C6"/>
+          <w:kern w:val="0"/>
+          <w:sz w:val="20"/>
+          <w:szCs w:val="20"/>
+        </w:rPr>
+        <w:br/>
+        <w:t xml:space="preserve">    </w:t>
+      </w:r>
+      <w:r>
+        <w:rPr>
+          <w:rFonts w:eastAsia="宋体" w:cs="宋体"/>
+          <w:color w:val="CC7832"/>
+          <w:kern w:val="0"/>
+          <w:sz w:val="20"/>
+          <w:szCs w:val="20"/>
+        </w:rPr>
+        <w:t xml:space="preserve">public static final </w:t>
+      </w:r>
+      <w:r>
+        <w:rPr>
+          <w:rFonts w:eastAsia="宋体" w:cs="宋体"/>
+          <w:color w:val="A9B7C6"/>
+          <w:kern w:val="0"/>
+          <w:sz w:val="20"/>
+          <w:szCs w:val="20"/>
+        </w:rPr>
+        <w:t xml:space="preserve">String </w:t>
+      </w:r>
+      <w:r>
+        <w:rPr>
+          <w:rFonts w:eastAsia="宋体" w:cs="宋体"/>
+          <w:i/>
+          <w:iCs/>
+          <w:color w:val="9876AA"/>
+          <w:kern w:val="0"/>
+          <w:sz w:val="20"/>
+          <w:szCs w:val="20"/>
+        </w:rPr>
+        <w:t xml:space="preserve">TAG </w:t>
+      </w:r>
+      <w:r>
+        <w:rPr>
+          <w:rFonts w:eastAsia="宋体" w:cs="宋体"/>
+          <w:color w:val="A9B7C6"/>
+          <w:kern w:val="0"/>
+          <w:sz w:val="20"/>
+          <w:szCs w:val="20"/>
+        </w:rPr>
+        <w:t xml:space="preserve">= </w:t>
+      </w:r>
+      <w:r>
+        <w:rPr>
+          <w:rFonts w:eastAsia="宋体" w:cs="宋体"/>
+          <w:color w:val="6A8759"/>
+          <w:kern w:val="0"/>
+          <w:sz w:val="20"/>
+          <w:szCs w:val="20"/>
+        </w:rPr>
+        <w:t>"CoreManager"</w:t>
+      </w:r>
+      <w:r>
+        <w:rPr>
+          <w:rFonts w:eastAsia="宋体" w:cs="宋体"/>
+          <w:color w:val="CC7832"/>
+          <w:kern w:val="0"/>
+          <w:sz w:val="20"/>
+          <w:szCs w:val="20"/>
+        </w:rPr>
+        <w:t>;</w:t>
+      </w:r>
+      <w:r>
+        <w:rPr>
+          <w:rFonts w:eastAsia="宋体" w:cs="宋体"/>
+          <w:color w:val="CC7832"/>
+          <w:kern w:val="0"/>
+          <w:sz w:val="20"/>
+          <w:szCs w:val="20"/>
+        </w:rPr>
+        <w:br/>
+        <w:t xml:space="preserve">    public static final </w:t>
+      </w:r>
+      <w:r>
+        <w:rPr>
+          <w:rFonts w:eastAsia="宋体" w:cs="宋体"/>
+          <w:color w:val="A9B7C6"/>
+          <w:kern w:val="0"/>
+          <w:sz w:val="20"/>
+          <w:szCs w:val="20"/>
+        </w:rPr>
+        <w:t xml:space="preserve">String </w:t>
+      </w:r>
+      <w:r>
+        <w:rPr>
+          <w:rFonts w:eastAsia="宋体" w:cs="宋体"/>
+          <w:i/>
+          <w:iCs/>
+          <w:color w:val="9876AA"/>
+          <w:kern w:val="0"/>
+          <w:sz w:val="20"/>
+          <w:szCs w:val="20"/>
+        </w:rPr>
+        <w:t xml:space="preserve">TAG_EVENT </w:t>
+      </w:r>
+      <w:r>
+        <w:rPr>
+          <w:rFonts w:eastAsia="宋体" w:cs="宋体"/>
+          <w:color w:val="A9B7C6"/>
+          <w:kern w:val="0"/>
+          <w:sz w:val="20"/>
+          <w:szCs w:val="20"/>
+        </w:rPr>
+        <w:t xml:space="preserve">= </w:t>
+      </w:r>
+      <w:r>
+        <w:rPr>
+          <w:rFonts w:eastAsia="宋体" w:cs="宋体"/>
+          <w:color w:val="6A8759"/>
+          <w:kern w:val="0"/>
+          <w:sz w:val="20"/>
+          <w:szCs w:val="20"/>
+        </w:rPr>
+        <w:t>"CoreManager_Event"</w:t>
+      </w:r>
+      <w:r>
+        <w:rPr>
+          <w:rFonts w:eastAsia="宋体" w:cs="宋体"/>
+          <w:color w:val="CC7832"/>
+          <w:kern w:val="0"/>
+          <w:sz w:val="20"/>
+          <w:szCs w:val="20"/>
+        </w:rPr>
+        <w:t>;</w:t>
+      </w:r>
+      <w:r>
+        <w:rPr>
+          <w:rFonts w:eastAsia="宋体" w:cs="宋体"/>
+          <w:color w:val="CC7832"/>
+          <w:kern w:val="0"/>
+          <w:sz w:val="20"/>
+          <w:szCs w:val="20"/>
+        </w:rPr>
+        <w:br/>
+      </w:r>
+      <w:r>
+        <w:rPr>
+          <w:rFonts w:eastAsia="宋体" w:cs="宋体"/>
+          <w:color w:val="CC7832"/>
+          <w:kern w:val="0"/>
+          <w:sz w:val="20"/>
+          <w:szCs w:val="20"/>
+        </w:rPr>
+        <w:br/>
+        <w:t xml:space="preserve">    </w:t>
+      </w:r>
+      <w:r>
+        <w:rPr>
+          <w:rFonts w:eastAsia="宋体" w:cs="宋体"/>
+          <w:i/>
+          <w:iCs/>
+          <w:color w:val="629755"/>
+          <w:kern w:val="0"/>
+          <w:sz w:val="20"/>
+          <w:szCs w:val="20"/>
+        </w:rPr>
+        <w:t>/**</w:t>
+      </w:r>
+      <w:r>
+        <w:rPr>
+          <w:rFonts w:eastAsia="宋体" w:cs="宋体"/>
+          <w:i/>
+          <w:iCs/>
+          <w:color w:val="629755"/>
+          <w:kern w:val="0"/>
+          <w:sz w:val="20"/>
+          <w:szCs w:val="20"/>
+        </w:rPr>
+        <w:br/>
+        <w:t xml:space="preserve">     *</w:t>
+      </w:r>
+      <w:r>
+        <w:rPr>
+          <w:rFonts w:eastAsia="宋体" w:cs="宋体"/>
+          <w:i/>
+          <w:iCs/>
+          <w:color w:val="629755"/>
+          <w:kern w:val="0"/>
+          <w:sz w:val="20"/>
+          <w:szCs w:val="20"/>
+        </w:rPr>
+        <w:br/>
+        <w:t xml:space="preserve">     */</w:t>
+      </w:r>
+      <w:r>
+        <w:rPr>
+          <w:rFonts w:eastAsia="宋体" w:cs="宋体"/>
+          <w:i/>
+          <w:iCs/>
+          <w:color w:val="629755"/>
+          <w:kern w:val="0"/>
+          <w:sz w:val="20"/>
+          <w:szCs w:val="20"/>
+        </w:rPr>
+        <w:br/>
+      </w:r>
+      <w:r>
+        <w:rPr>
+          <w:rFonts w:eastAsia="宋体" w:cs="宋体"/>
+          <w:i/>
+          <w:iCs/>
+          <w:color w:val="629755"/>
+          <w:kern w:val="0"/>
+          <w:sz w:val="20"/>
+          <w:szCs w:val="20"/>
+        </w:rPr>
+        <w:lastRenderedPageBreak/>
+        <w:t xml:space="preserve">    </w:t>
+      </w:r>
+      <w:r>
+        <w:rPr>
+          <w:rFonts w:eastAsia="宋体" w:cs="宋体"/>
+          <w:color w:val="CC7832"/>
+          <w:kern w:val="0"/>
+          <w:sz w:val="20"/>
+          <w:szCs w:val="20"/>
+        </w:rPr>
+        <w:t xml:space="preserve">private static </w:t>
+      </w:r>
+      <w:r>
+        <w:rPr>
+          <w:rFonts w:eastAsia="宋体" w:cs="宋体"/>
+          <w:color w:val="A9B7C6"/>
+          <w:kern w:val="0"/>
+          <w:sz w:val="20"/>
+          <w:szCs w:val="20"/>
+        </w:rPr>
+        <w:t xml:space="preserve">Map&lt;Class&lt;? </w:t>
+      </w:r>
+      <w:r>
+        <w:rPr>
+          <w:rFonts w:eastAsia="宋体" w:cs="宋体"/>
+          <w:color w:val="CC7832"/>
+          <w:kern w:val="0"/>
+          <w:sz w:val="20"/>
+          <w:szCs w:val="20"/>
+        </w:rPr>
+        <w:t xml:space="preserve">extends </w:t>
+      </w:r>
+      <w:r>
+        <w:rPr>
+          <w:rFonts w:eastAsia="宋体" w:cs="宋体"/>
+          <w:color w:val="A9B7C6"/>
+          <w:kern w:val="0"/>
+          <w:sz w:val="20"/>
+          <w:szCs w:val="20"/>
+        </w:rPr>
+        <w:t>ICoreClient&gt;</w:t>
+      </w:r>
+      <w:r>
+        <w:rPr>
+          <w:rFonts w:eastAsia="宋体" w:cs="宋体"/>
+          <w:color w:val="CC7832"/>
+          <w:kern w:val="0"/>
+          <w:sz w:val="20"/>
+          <w:szCs w:val="20"/>
+        </w:rPr>
+        <w:t xml:space="preserve">, </w:t>
+      </w:r>
+      <w:r>
+        <w:rPr>
+          <w:rFonts w:eastAsia="宋体" w:cs="宋体"/>
+          <w:color w:val="A9B7C6"/>
+          <w:kern w:val="0"/>
+          <w:sz w:val="20"/>
+          <w:szCs w:val="20"/>
+        </w:rPr>
+        <w:t xml:space="preserve">CopyOnWriteArraySet&lt;ICoreClient&gt;&gt; </w:t>
+      </w:r>
+      <w:r>
+        <w:rPr>
+          <w:rFonts w:eastAsia="宋体" w:cs="宋体"/>
+          <w:i/>
+          <w:iCs/>
+          <w:color w:val="9876AA"/>
+          <w:kern w:val="0"/>
+          <w:sz w:val="20"/>
+          <w:szCs w:val="20"/>
+        </w:rPr>
+        <w:t xml:space="preserve">clients </w:t>
+      </w:r>
+      <w:r>
+        <w:rPr>
+          <w:rFonts w:eastAsia="宋体" w:cs="宋体"/>
+          <w:color w:val="A9B7C6"/>
+          <w:kern w:val="0"/>
+          <w:sz w:val="20"/>
+          <w:szCs w:val="20"/>
+        </w:rPr>
+        <w:t xml:space="preserve">= </w:t>
+      </w:r>
+      <w:r>
+        <w:rPr>
+          <w:rFonts w:eastAsia="宋体" w:cs="宋体"/>
+          <w:color w:val="CC7832"/>
+          <w:kern w:val="0"/>
+          <w:sz w:val="20"/>
+          <w:szCs w:val="20"/>
+        </w:rPr>
+        <w:t xml:space="preserve">new </w:t>
+      </w:r>
+      <w:r>
+        <w:rPr>
+          <w:rFonts w:eastAsia="宋体" w:cs="宋体"/>
+          <w:color w:val="A9B7C6"/>
+          <w:kern w:val="0"/>
+          <w:sz w:val="20"/>
+          <w:szCs w:val="20"/>
+        </w:rPr>
+        <w:t>HashMap&lt;&gt;()</w:t>
+      </w:r>
+      <w:r>
+        <w:rPr>
+          <w:rFonts w:eastAsia="宋体" w:cs="宋体"/>
+          <w:color w:val="CC7832"/>
+          <w:kern w:val="0"/>
+          <w:sz w:val="20"/>
+          <w:szCs w:val="20"/>
+        </w:rPr>
+        <w:t>;</w:t>
+      </w:r>
+      <w:r>
+        <w:rPr>
+          <w:rFonts w:eastAsia="宋体" w:cs="宋体"/>
+          <w:color w:val="CC7832"/>
+          <w:kern w:val="0"/>
+          <w:sz w:val="20"/>
+          <w:szCs w:val="20"/>
+        </w:rPr>
+        <w:br/>
+      </w:r>
+      <w:r>
+        <w:rPr>
+          <w:rFonts w:eastAsia="宋体" w:cs="宋体"/>
+          <w:color w:val="CC7832"/>
+          <w:kern w:val="0"/>
+          <w:sz w:val="20"/>
+          <w:szCs w:val="20"/>
+        </w:rPr>
+        <w:br/>
+        <w:t xml:space="preserve">    private static </w:t>
+      </w:r>
+      <w:r>
+        <w:rPr>
+          <w:rFonts w:eastAsia="宋体" w:cs="宋体"/>
+          <w:color w:val="A9B7C6"/>
+          <w:kern w:val="0"/>
+          <w:sz w:val="20"/>
+          <w:szCs w:val="20"/>
+        </w:rPr>
+        <w:t xml:space="preserve">Map&lt;Class&lt;? </w:t>
+      </w:r>
+      <w:r>
+        <w:rPr>
+          <w:rFonts w:eastAsia="宋体" w:cs="宋体"/>
+          <w:color w:val="CC7832"/>
+          <w:kern w:val="0"/>
+          <w:sz w:val="20"/>
+          <w:szCs w:val="20"/>
+        </w:rPr>
+        <w:t xml:space="preserve">extends </w:t>
+      </w:r>
+      <w:r>
+        <w:rPr>
+          <w:rFonts w:eastAsia="宋体" w:cs="宋体"/>
+          <w:color w:val="A9B7C6"/>
+          <w:kern w:val="0"/>
+          <w:sz w:val="20"/>
+          <w:szCs w:val="20"/>
+        </w:rPr>
+        <w:t>ICoreClient&gt;</w:t>
+      </w:r>
+      <w:r>
+        <w:rPr>
+          <w:rFonts w:eastAsia="宋体" w:cs="宋体"/>
+          <w:color w:val="CC7832"/>
+          <w:kern w:val="0"/>
+          <w:sz w:val="20"/>
+          <w:szCs w:val="20"/>
+        </w:rPr>
+        <w:t xml:space="preserve">, </w:t>
+      </w:r>
+      <w:r>
+        <w:rPr>
+          <w:rFonts w:eastAsia="宋体" w:cs="宋体"/>
+          <w:color w:val="A9B7C6"/>
+          <w:kern w:val="0"/>
+          <w:sz w:val="20"/>
+          <w:szCs w:val="20"/>
+        </w:rPr>
+        <w:t>Map&lt;String</w:t>
+      </w:r>
+      <w:r>
+        <w:rPr>
+          <w:rFonts w:eastAsia="宋体" w:cs="宋体"/>
+          <w:color w:val="CC7832"/>
+          <w:kern w:val="0"/>
+          <w:sz w:val="20"/>
+          <w:szCs w:val="20"/>
+        </w:rPr>
+        <w:t xml:space="preserve">, </w:t>
+      </w:r>
+      <w:r>
+        <w:rPr>
+          <w:rFonts w:eastAsia="宋体" w:cs="宋体"/>
+          <w:color w:val="A9B7C6"/>
+          <w:kern w:val="0"/>
+          <w:sz w:val="20"/>
+          <w:szCs w:val="20"/>
+        </w:rPr>
+        <w:t xml:space="preserve">Method&gt;&gt; </w:t>
+      </w:r>
+      <w:r>
+        <w:rPr>
+          <w:rFonts w:eastAsia="宋体" w:cs="宋体"/>
+          <w:i/>
+          <w:iCs/>
+          <w:color w:val="9876AA"/>
+          <w:kern w:val="0"/>
+          <w:sz w:val="20"/>
+          <w:szCs w:val="20"/>
+        </w:rPr>
+        <w:t xml:space="preserve">clientMethods </w:t>
+      </w:r>
+      <w:r>
+        <w:rPr>
+          <w:rFonts w:eastAsia="宋体" w:cs="宋体"/>
+          <w:color w:val="A9B7C6"/>
+          <w:kern w:val="0"/>
+          <w:sz w:val="20"/>
+          <w:szCs w:val="20"/>
+        </w:rPr>
+        <w:t xml:space="preserve">= </w:t>
+      </w:r>
+      <w:r>
+        <w:rPr>
+          <w:rFonts w:eastAsia="宋体" w:cs="宋体"/>
+          <w:color w:val="CC7832"/>
+          <w:kern w:val="0"/>
+          <w:sz w:val="20"/>
+          <w:szCs w:val="20"/>
+        </w:rPr>
+        <w:t xml:space="preserve">new </w:t>
+      </w:r>
+      <w:r>
+        <w:rPr>
+          <w:rFonts w:eastAsia="宋体" w:cs="宋体"/>
+          <w:color w:val="A9B7C6"/>
+          <w:kern w:val="0"/>
+          <w:sz w:val="20"/>
+          <w:szCs w:val="20"/>
+        </w:rPr>
+        <w:t>HashMap()</w:t>
+      </w:r>
+      <w:r>
+        <w:rPr>
+          <w:rFonts w:eastAsia="宋体" w:cs="宋体"/>
+          <w:color w:val="CC7832"/>
+          <w:kern w:val="0"/>
+          <w:sz w:val="20"/>
+          <w:szCs w:val="20"/>
+        </w:rPr>
+        <w:t>;</w:t>
+      </w:r>
+      <w:r>
+        <w:rPr>
+          <w:rFonts w:eastAsia="宋体" w:cs="宋体"/>
+          <w:color w:val="CC7832"/>
+          <w:kern w:val="0"/>
+          <w:sz w:val="20"/>
+          <w:szCs w:val="20"/>
+        </w:rPr>
+        <w:br/>
+      </w:r>
+      <w:r>
+        <w:rPr>
+          <w:rFonts w:eastAsia="宋体" w:cs="宋体"/>
+          <w:color w:val="CC7832"/>
+          <w:kern w:val="0"/>
+          <w:sz w:val="20"/>
+          <w:szCs w:val="20"/>
+        </w:rPr>
+        <w:br/>
+        <w:t xml:space="preserve">    private static </w:t>
+      </w:r>
+      <w:r>
+        <w:rPr>
+          <w:rFonts w:eastAsia="宋体" w:cs="宋体"/>
+          <w:color w:val="A9B7C6"/>
+          <w:kern w:val="0"/>
+          <w:sz w:val="20"/>
+          <w:szCs w:val="20"/>
+        </w:rPr>
+        <w:t>Map&lt;Class&lt;?&gt;</w:t>
+      </w:r>
+      <w:r>
+        <w:rPr>
+          <w:rFonts w:eastAsia="宋体" w:cs="宋体"/>
+          <w:color w:val="CC7832"/>
+          <w:kern w:val="0"/>
+          <w:sz w:val="20"/>
+          <w:szCs w:val="20"/>
+        </w:rPr>
+        <w:t xml:space="preserve">, </w:t>
+      </w:r>
+      <w:r>
+        <w:rPr>
+          <w:rFonts w:eastAsia="宋体" w:cs="宋体"/>
+          <w:color w:val="A9B7C6"/>
+          <w:kern w:val="0"/>
+          <w:sz w:val="20"/>
+          <w:szCs w:val="20"/>
+        </w:rPr>
+        <w:t xml:space="preserve">CopyOnWriteArraySet&lt;Object&gt;&gt; </w:t>
+      </w:r>
+      <w:r>
+        <w:rPr>
+          <w:rFonts w:eastAsia="宋体" w:cs="宋体"/>
+          <w:i/>
+          <w:iCs/>
+          <w:color w:val="9876AA"/>
+          <w:kern w:val="0"/>
+          <w:sz w:val="20"/>
+          <w:szCs w:val="20"/>
+        </w:rPr>
+        <w:t xml:space="preserve">coreEvents </w:t>
+      </w:r>
+      <w:r>
+        <w:rPr>
+          <w:rFonts w:eastAsia="宋体" w:cs="宋体"/>
+          <w:color w:val="A9B7C6"/>
+          <w:kern w:val="0"/>
+          <w:sz w:val="20"/>
+          <w:szCs w:val="20"/>
+        </w:rPr>
+        <w:t xml:space="preserve">= </w:t>
+      </w:r>
+      <w:r>
+        <w:rPr>
+          <w:rFonts w:eastAsia="宋体" w:cs="宋体"/>
+          <w:color w:val="CC7832"/>
+          <w:kern w:val="0"/>
+          <w:sz w:val="20"/>
+          <w:szCs w:val="20"/>
+        </w:rPr>
+        <w:t xml:space="preserve">new </w:t>
+      </w:r>
+      <w:r>
+        <w:rPr>
+          <w:rFonts w:eastAsia="宋体" w:cs="宋体"/>
+          <w:color w:val="A9B7C6"/>
+          <w:kern w:val="0"/>
+          <w:sz w:val="20"/>
+          <w:szCs w:val="20"/>
+        </w:rPr>
+        <w:t>HashMap&lt;&gt;()</w:t>
+      </w:r>
+      <w:r>
+        <w:rPr>
+          <w:rFonts w:eastAsia="宋体" w:cs="宋体"/>
+          <w:color w:val="CC7832"/>
+          <w:kern w:val="0"/>
+          <w:sz w:val="20"/>
+          <w:szCs w:val="20"/>
+        </w:rPr>
+        <w:t>;</w:t>
+      </w:r>
+      <w:r>
+        <w:rPr>
+          <w:rFonts w:eastAsia="宋体" w:cs="宋体"/>
+          <w:color w:val="CC7832"/>
+          <w:kern w:val="0"/>
+          <w:sz w:val="20"/>
+          <w:szCs w:val="20"/>
+        </w:rPr>
+        <w:br/>
+      </w:r>
+      <w:r>
+        <w:rPr>
+          <w:rFonts w:eastAsia="宋体" w:cs="宋体"/>
+          <w:color w:val="CC7832"/>
+          <w:kern w:val="0"/>
+          <w:sz w:val="20"/>
+          <w:szCs w:val="20"/>
+        </w:rPr>
+        <w:br/>
+        <w:t xml:space="preserve">    private static </w:t>
+      </w:r>
+      <w:r>
+        <w:rPr>
+          <w:rFonts w:eastAsia="宋体" w:cs="宋体"/>
+          <w:color w:val="A9B7C6"/>
+          <w:kern w:val="0"/>
+          <w:sz w:val="20"/>
+          <w:szCs w:val="20"/>
+        </w:rPr>
+        <w:t>Map&lt;Object</w:t>
+      </w:r>
+      <w:r>
+        <w:rPr>
+          <w:rFonts w:eastAsia="宋体" w:cs="宋体"/>
+          <w:color w:val="CC7832"/>
+          <w:kern w:val="0"/>
+          <w:sz w:val="20"/>
+          <w:szCs w:val="20"/>
+        </w:rPr>
+        <w:t xml:space="preserve">, </w:t>
+      </w:r>
+      <w:r>
+        <w:rPr>
+          <w:rFonts w:eastAsia="宋体" w:cs="宋体"/>
+          <w:color w:val="A9B7C6"/>
+          <w:kern w:val="0"/>
+          <w:sz w:val="20"/>
+          <w:szCs w:val="20"/>
+        </w:rPr>
+        <w:t>Map&lt;String</w:t>
+      </w:r>
+      <w:r>
+        <w:rPr>
+          <w:rFonts w:eastAsia="宋体" w:cs="宋体"/>
+          <w:color w:val="CC7832"/>
+          <w:kern w:val="0"/>
+          <w:sz w:val="20"/>
+          <w:szCs w:val="20"/>
+        </w:rPr>
+        <w:t xml:space="preserve">, </w:t>
+      </w:r>
+      <w:r>
+        <w:rPr>
+          <w:rFonts w:eastAsia="宋体" w:cs="宋体"/>
+          <w:color w:val="A9B7C6"/>
+          <w:kern w:val="0"/>
+          <w:sz w:val="20"/>
+          <w:szCs w:val="20"/>
+        </w:rPr>
+        <w:t xml:space="preserve">Method&gt;&gt; </w:t>
+      </w:r>
+      <w:r>
+        <w:rPr>
+          <w:rFonts w:eastAsia="宋体" w:cs="宋体"/>
+          <w:i/>
+          <w:iCs/>
+          <w:color w:val="9876AA"/>
+          <w:kern w:val="0"/>
+          <w:sz w:val="20"/>
+          <w:szCs w:val="20"/>
+        </w:rPr>
+        <w:t xml:space="preserve">coreEventMethods </w:t>
+      </w:r>
+      <w:r>
+        <w:rPr>
+          <w:rFonts w:eastAsia="宋体" w:cs="宋体"/>
+          <w:color w:val="A9B7C6"/>
+          <w:kern w:val="0"/>
+          <w:sz w:val="20"/>
+          <w:szCs w:val="20"/>
+        </w:rPr>
+        <w:t xml:space="preserve">= </w:t>
+      </w:r>
+      <w:r>
+        <w:rPr>
+          <w:rFonts w:eastAsia="宋体" w:cs="宋体"/>
+          <w:color w:val="CC7832"/>
+          <w:kern w:val="0"/>
+          <w:sz w:val="20"/>
+          <w:szCs w:val="20"/>
+        </w:rPr>
+        <w:t xml:space="preserve">new </w:t>
+      </w:r>
+      <w:r>
+        <w:rPr>
+          <w:rFonts w:eastAsia="宋体" w:cs="宋体"/>
+          <w:color w:val="A9B7C6"/>
+          <w:kern w:val="0"/>
+          <w:sz w:val="20"/>
+          <w:szCs w:val="20"/>
+        </w:rPr>
+        <w:t>HashMap()</w:t>
+      </w:r>
+      <w:r>
+        <w:rPr>
+          <w:rFonts w:eastAsia="宋体" w:cs="宋体"/>
+          <w:color w:val="CC7832"/>
+          <w:kern w:val="0"/>
+          <w:sz w:val="20"/>
+          <w:szCs w:val="20"/>
+        </w:rPr>
+        <w:t>;</w:t>
+      </w:r>
+    </w:p>
+    <w:p>
+      <w:pPr>
+        <w:widowControl/>
+        <w:shd w:val="clear" w:color="auto" w:fill="2B2B2B"/>
+        <w:tabs>
+          <w:tab w:val="left" w:pos="916"/>
+          <w:tab w:val="left" w:pos="1832"/>
+          <w:tab w:val="left" w:pos="2748"/>
+          <w:tab w:val="left" w:pos="3664"/>
+          <w:tab w:val="left" w:pos="4580"/>
+          <w:tab w:val="left" w:pos="5496"/>
+          <w:tab w:val="left" w:pos="6412"/>
+          <w:tab w:val="left" w:pos="7328"/>
+          <w:tab w:val="left" w:pos="8244"/>
+          <w:tab w:val="left" w:pos="9160"/>
+          <w:tab w:val="left" w:pos="10076"/>
+          <w:tab w:val="left" w:pos="10992"/>
+          <w:tab w:val="left" w:pos="11908"/>
+          <w:tab w:val="left" w:pos="12824"/>
+          <w:tab w:val="left" w:pos="13740"/>
+          <w:tab w:val="left" w:pos="14656"/>
+        </w:tabs>
+        <w:spacing w:after="240"/>
+        <w:jc w:val="left"/>
+        <w:rPr>
+          <w:rFonts w:eastAsia="宋体" w:cs="宋体" w:hint="eastAsia"/>
+          <w:color w:val="CC7832"/>
+          <w:kern w:val="0"/>
+          <w:sz w:val="20"/>
+          <w:szCs w:val="20"/>
+        </w:rPr>
+      </w:pPr>
+      <w:r>
+        <w:rPr>
+          <w:rFonts w:eastAsia="宋体" w:cs="宋体" w:hint="eastAsia"/>
+          <w:color w:val="CC7832"/>
+          <w:kern w:val="0"/>
+          <w:sz w:val="20"/>
+          <w:szCs w:val="20"/>
+        </w:rPr>
+        <w:t>}</w:t>
+      </w:r>
+    </w:p>
+    <w:p>
+      <w:pPr>
+        <w:widowControl/>
+        <w:shd w:val="clear" w:color="auto" w:fill="2B2B2B"/>
+        <w:tabs>
+          <w:tab w:val="left" w:pos="916"/>
+          <w:tab w:val="left" w:pos="1832"/>
+          <w:tab w:val="left" w:pos="2748"/>
+          <w:tab w:val="left" w:pos="3664"/>
+          <w:tab w:val="left" w:pos="4580"/>
+          <w:tab w:val="left" w:pos="5496"/>
+          <w:tab w:val="left" w:pos="6412"/>
+          <w:tab w:val="left" w:pos="7328"/>
+          <w:tab w:val="left" w:pos="8244"/>
+          <w:tab w:val="left" w:pos="9160"/>
+          <w:tab w:val="left" w:pos="10076"/>
+          <w:tab w:val="left" w:pos="10992"/>
+          <w:tab w:val="left" w:pos="11908"/>
+          <w:tab w:val="left" w:pos="12824"/>
+          <w:tab w:val="left" w:pos="13740"/>
+          <w:tab w:val="left" w:pos="14656"/>
+        </w:tabs>
+        <w:spacing w:after="240"/>
+        <w:jc w:val="left"/>
+        <w:rPr>
+          <w:rFonts w:eastAsia="宋体" w:cs="宋体"/>
+          <w:color w:val="A9B7C6"/>
+          <w:kern w:val="0"/>
+          <w:sz w:val="20"/>
+          <w:szCs w:val="20"/>
+        </w:rPr>
+      </w:pPr>
+    </w:p>
+    <w:p>
+      <w:pPr>
+        <w:spacing w:line="460" w:lineRule="exact"/>
+        <w:rPr>
+          <w:rFonts w:ascii="微软雅黑 Light" w:eastAsia="微软雅黑 Light" w:hAnsi="微软雅黑 Light" w:hint="eastAsia"/>
+        </w:rPr>
+      </w:pPr>
+      <w:r>
+        <w:rPr>
+          <w:rFonts w:ascii="微软雅黑 Light" w:eastAsia="微软雅黑 Light" w:hAnsi="微软雅黑 Light" w:hint="eastAsia"/>
+        </w:rPr>
+        <w:t>clients和clientMethods这两个Map应该是没有用到的</w:t>
+      </w:r>
+      <w:r>
+        <w:rPr>
+          <w:rFonts w:ascii="微软雅黑 Light" w:eastAsia="微软雅黑 Light" w:hAnsi="微软雅黑 Light" w:hint="eastAsia"/>
+        </w:rPr>
+        <w:t>，因为I</w:t>
+      </w:r>
+      <w:r>
+        <w:rPr>
+          <w:rFonts w:ascii="微软雅黑 Light" w:eastAsia="微软雅黑 Light" w:hAnsi="微软雅黑 Light"/>
+        </w:rPr>
+        <w:t>c</w:t>
+      </w:r>
+      <w:r>
+        <w:rPr>
+          <w:rFonts w:ascii="微软雅黑 Light" w:eastAsia="微软雅黑 Light" w:hAnsi="微软雅黑 Light" w:hint="eastAsia"/>
+        </w:rPr>
+        <w:t>oreClient并没有对应的实现类，是有接口继承自该类，例如</w:t>
+      </w:r>
+    </w:p>
+    <w:p>
+      <w:pPr>
+        <w:widowControl/>
+        <w:shd w:val="clear" w:color="auto" w:fill="2B2B2B"/>
+        <w:tabs>
+          <w:tab w:val="left" w:pos="916"/>
+          <w:tab w:val="left" w:pos="1832"/>
+          <w:tab w:val="left" w:pos="2748"/>
+          <w:tab w:val="left" w:pos="3664"/>
+          <w:tab w:val="left" w:pos="4580"/>
+          <w:tab w:val="left" w:pos="5496"/>
+          <w:tab w:val="left" w:pos="6412"/>
+          <w:tab w:val="left" w:pos="7328"/>
+          <w:tab w:val="left" w:pos="8244"/>
+          <w:tab w:val="left" w:pos="9160"/>
+          <w:tab w:val="left" w:pos="10076"/>
+          <w:tab w:val="left" w:pos="10992"/>
+          <w:tab w:val="left" w:pos="11908"/>
+          <w:tab w:val="left" w:pos="12824"/>
+          <w:tab w:val="left" w:pos="13740"/>
+          <w:tab w:val="left" w:pos="14656"/>
+        </w:tabs>
+        <w:jc w:val="left"/>
+        <w:rPr>
+          <w:rFonts w:eastAsia="宋体" w:cs="宋体"/>
+          <w:color w:val="A9B7C6"/>
+          <w:kern w:val="0"/>
+          <w:sz w:val="20"/>
+          <w:szCs w:val="20"/>
+        </w:rPr>
+      </w:pPr>
+      <w:r>
+        <w:rPr>
+          <w:rFonts w:eastAsia="宋体" w:cs="宋体"/>
+          <w:color w:val="CC7832"/>
+          <w:kern w:val="0"/>
+          <w:sz w:val="20"/>
+          <w:szCs w:val="20"/>
+        </w:rPr>
+        <w:t xml:space="preserve">public interface </w:t>
+      </w:r>
+      <w:r>
+        <w:rPr>
+          <w:rFonts w:eastAsia="宋体" w:cs="宋体"/>
+          <w:color w:val="A9B7C6"/>
+          <w:kern w:val="0"/>
+          <w:sz w:val="20"/>
+          <w:szCs w:val="20"/>
+        </w:rPr>
+        <w:t xml:space="preserve">IPraiseClient </w:t>
+      </w:r>
+      <w:r>
+        <w:rPr>
+          <w:rFonts w:eastAsia="宋体" w:cs="宋体"/>
+          <w:color w:val="CC7832"/>
+          <w:kern w:val="0"/>
+          <w:sz w:val="20"/>
+          <w:szCs w:val="20"/>
+        </w:rPr>
+        <w:t xml:space="preserve">extends </w:t>
+      </w:r>
+      <w:r>
+        <w:rPr>
+          <w:rFonts w:eastAsia="宋体" w:cs="宋体"/>
+          <w:color w:val="A9B7C6"/>
+          <w:kern w:val="0"/>
+          <w:sz w:val="20"/>
+          <w:szCs w:val="20"/>
+        </w:rPr>
+        <w:t>ICoreClient {</w:t>
+      </w:r>
+      <w:r>
+        <w:rPr>
+          <w:rFonts w:eastAsia="宋体" w:cs="宋体"/>
+          <w:color w:val="A9B7C6"/>
+          <w:kern w:val="0"/>
+          <w:sz w:val="20"/>
+          <w:szCs w:val="20"/>
+        </w:rPr>
+        <w:br/>
+      </w:r>
+      <w:r>
+        <w:rPr>
+          <w:rFonts w:eastAsia="宋体" w:cs="宋体"/>
+          <w:color w:val="A9B7C6"/>
+          <w:kern w:val="0"/>
+          <w:sz w:val="20"/>
+          <w:szCs w:val="20"/>
+        </w:rPr>
+        <w:br/>
+        <w:t xml:space="preserve">    </w:t>
+      </w:r>
+      <w:r>
+        <w:rPr>
+          <w:rFonts w:eastAsia="宋体" w:cs="宋体"/>
+          <w:color w:val="CC7832"/>
+          <w:kern w:val="0"/>
+          <w:sz w:val="20"/>
+          <w:szCs w:val="20"/>
+        </w:rPr>
+        <w:t xml:space="preserve">public static final </w:t>
+      </w:r>
+      <w:r>
+        <w:rPr>
+          <w:rFonts w:eastAsia="宋体" w:cs="宋体"/>
+          <w:color w:val="A9B7C6"/>
+          <w:kern w:val="0"/>
+          <w:sz w:val="20"/>
+          <w:szCs w:val="20"/>
+        </w:rPr>
+        <w:t xml:space="preserve">String </w:t>
+      </w:r>
+      <w:r>
+        <w:rPr>
+          <w:rFonts w:eastAsia="宋体" w:cs="宋体"/>
+          <w:i/>
+          <w:iCs/>
+          <w:color w:val="9876AA"/>
+          <w:kern w:val="0"/>
+          <w:sz w:val="20"/>
+          <w:szCs w:val="20"/>
+        </w:rPr>
+        <w:t xml:space="preserve">METHOD_ON_PRAISE </w:t>
+      </w:r>
+      <w:r>
+        <w:rPr>
+          <w:rFonts w:eastAsia="宋体" w:cs="宋体"/>
+          <w:color w:val="A9B7C6"/>
+          <w:kern w:val="0"/>
+          <w:sz w:val="20"/>
+          <w:szCs w:val="20"/>
+        </w:rPr>
+        <w:t xml:space="preserve">= </w:t>
+      </w:r>
+      <w:r>
+        <w:rPr>
+          <w:rFonts w:eastAsia="宋体" w:cs="宋体"/>
+          <w:color w:val="6A8759"/>
+          <w:kern w:val="0"/>
+          <w:sz w:val="20"/>
+          <w:szCs w:val="20"/>
+        </w:rPr>
+        <w:t>"onPraise"</w:t>
+      </w:r>
+      <w:r>
+        <w:rPr>
+          <w:rFonts w:eastAsia="宋体" w:cs="宋体"/>
+          <w:color w:val="CC7832"/>
+          <w:kern w:val="0"/>
+          <w:sz w:val="20"/>
+          <w:szCs w:val="20"/>
+        </w:rPr>
+        <w:t>;</w:t>
+      </w:r>
+      <w:r>
+        <w:rPr>
+          <w:rFonts w:eastAsia="宋体" w:cs="宋体"/>
+          <w:color w:val="CC7832"/>
+          <w:kern w:val="0"/>
+          <w:sz w:val="20"/>
+          <w:szCs w:val="20"/>
+        </w:rPr>
+        <w:br/>
+      </w:r>
+      <w:r>
+        <w:rPr>
+          <w:rFonts w:eastAsia="宋体" w:cs="宋体"/>
+          <w:color w:val="CC7832"/>
+          <w:kern w:val="0"/>
+          <w:sz w:val="20"/>
+          <w:szCs w:val="20"/>
+        </w:rPr>
+        <w:br/>
+        <w:t xml:space="preserve">    void </w:t>
+      </w:r>
+      <w:r>
+        <w:rPr>
+          <w:rFonts w:eastAsia="宋体" w:cs="宋体"/>
+          <w:color w:val="FFC66D"/>
+          <w:kern w:val="0"/>
+          <w:sz w:val="20"/>
+          <w:szCs w:val="20"/>
+        </w:rPr>
+        <w:t>onPraise</w:t>
+      </w:r>
+      <w:r>
+        <w:rPr>
+          <w:rFonts w:eastAsia="宋体" w:cs="宋体"/>
+          <w:color w:val="A9B7C6"/>
+          <w:kern w:val="0"/>
+          <w:sz w:val="20"/>
+          <w:szCs w:val="20"/>
+        </w:rPr>
+        <w:t>(</w:t>
+      </w:r>
+      <w:r>
+        <w:rPr>
+          <w:rFonts w:eastAsia="宋体" w:cs="宋体"/>
+          <w:color w:val="CC7832"/>
+          <w:kern w:val="0"/>
+          <w:sz w:val="20"/>
+          <w:szCs w:val="20"/>
+        </w:rPr>
+        <w:t xml:space="preserve">long </w:t>
+      </w:r>
+      <w:r>
+        <w:rPr>
+          <w:rFonts w:eastAsia="宋体" w:cs="宋体"/>
+          <w:color w:val="A9B7C6"/>
+          <w:kern w:val="0"/>
+          <w:sz w:val="20"/>
+          <w:szCs w:val="20"/>
+        </w:rPr>
+        <w:t>uid)</w:t>
+      </w:r>
+      <w:r>
+        <w:rPr>
+          <w:rFonts w:eastAsia="宋体" w:cs="宋体"/>
+          <w:color w:val="CC7832"/>
+          <w:kern w:val="0"/>
+          <w:sz w:val="20"/>
+          <w:szCs w:val="20"/>
+        </w:rPr>
+        <w:t>;</w:t>
+      </w:r>
+      <w:r>
+        <w:rPr>
+          <w:rFonts w:eastAsia="宋体" w:cs="宋体"/>
+          <w:color w:val="CC7832"/>
+          <w:kern w:val="0"/>
+          <w:sz w:val="20"/>
+          <w:szCs w:val="20"/>
+        </w:rPr>
+        <w:br/>
+      </w:r>
+      <w:r>
+        <w:rPr>
+          <w:rFonts w:eastAsia="宋体" w:cs="宋体"/>
+          <w:color w:val="808080"/>
+          <w:kern w:val="0"/>
+          <w:sz w:val="20"/>
+          <w:szCs w:val="20"/>
+        </w:rPr>
+        <w:br/>
+      </w:r>
+      <w:r>
+        <w:rPr>
+          <w:rFonts w:eastAsia="宋体" w:cs="宋体"/>
+          <w:color w:val="A9B7C6"/>
+          <w:kern w:val="0"/>
+          <w:sz w:val="20"/>
+          <w:szCs w:val="20"/>
+        </w:rPr>
+        <w:t>}</w:t>
+      </w:r>
+    </w:p>
+    <w:p>
+      <w:pPr>
+        <w:spacing w:line="460" w:lineRule="exact"/>
+        <w:rPr>
+          <w:rFonts w:ascii="微软雅黑 Light" w:eastAsia="微软雅黑 Light" w:hAnsi="微软雅黑 Light" w:hint="eastAsia"/>
+        </w:rPr>
+      </w:pPr>
+      <w:r>
+        <w:rPr>
+          <w:rFonts w:ascii="微软雅黑 Light" w:eastAsia="微软雅黑 Light" w:hAnsi="微软雅黑 Light" w:hint="eastAsia"/>
+        </w:rPr>
+        <w:t>这里面真正用到的是有</w:t>
+      </w:r>
+      <w:r>
+        <w:rPr>
+          <w:rFonts w:ascii="微软雅黑 Light" w:eastAsia="微软雅黑 Light" w:hAnsi="微软雅黑 Light"/>
+        </w:rPr>
+        <w:t>METHOD_ON_PRAISE</w:t>
+      </w:r>
+      <w:r>
+        <w:rPr>
+          <w:rFonts w:ascii="微软雅黑 Light" w:eastAsia="微软雅黑 Light" w:hAnsi="微软雅黑 Light"/>
+        </w:rPr>
+        <w:t>，这是在</w:t>
+      </w:r>
+      <w:r>
+        <w:rPr>
+          <w:rFonts w:ascii="微软雅黑 Light" w:eastAsia="微软雅黑 Light" w:hAnsi="微软雅黑 Light" w:hint="eastAsia"/>
+        </w:rPr>
+        <w:t>IBaseCore的实现类</w:t>
+      </w:r>
+      <w:r>
+        <w:rPr>
+          <w:rFonts w:ascii="微软雅黑 Light" w:eastAsia="微软雅黑 Light" w:hAnsi="微软雅黑 Light"/>
+        </w:rPr>
+        <w:t>PraiseCoreImpl</w:t>
+      </w:r>
+      <w:r>
+        <w:rPr>
+          <w:rFonts w:ascii="微软雅黑 Light" w:eastAsia="微软雅黑 Light" w:hAnsi="微软雅黑 Light"/>
+        </w:rPr>
+        <w:t>使用的：</w:t>
+      </w:r>
+    </w:p>
+    <w:p>
+      <w:pPr>
+        <w:widowControl/>
+        <w:shd w:val="clear" w:color="auto" w:fill="2B2B2B"/>
+        <w:tabs>
+          <w:tab w:val="left" w:pos="916"/>
+          <w:tab w:val="left" w:pos="1832"/>
+          <w:tab w:val="left" w:pos="2748"/>
+          <w:tab w:val="left" w:pos="3664"/>
+          <w:tab w:val="left" w:pos="4580"/>
+          <w:tab w:val="left" w:pos="5496"/>
+          <w:tab w:val="left" w:pos="6412"/>
+          <w:tab w:val="left" w:pos="7328"/>
+          <w:tab w:val="left" w:pos="8244"/>
+          <w:tab w:val="left" w:pos="9160"/>
+          <w:tab w:val="left" w:pos="10076"/>
+          <w:tab w:val="left" w:pos="10992"/>
+          <w:tab w:val="left" w:pos="11908"/>
+          <w:tab w:val="left" w:pos="12824"/>
+          <w:tab w:val="left" w:pos="13740"/>
+          <w:tab w:val="left" w:pos="14656"/>
+        </w:tabs>
+        <w:jc w:val="left"/>
+        <w:rPr>
+          <w:rFonts w:eastAsia="宋体" w:cs="宋体"/>
+          <w:color w:val="A9B7C6"/>
+          <w:kern w:val="0"/>
+          <w:sz w:val="20"/>
+          <w:szCs w:val="20"/>
+        </w:rPr>
+      </w:pPr>
+      <w:r>
+        <w:rPr>
+          <w:rFonts w:eastAsia="宋体" w:cs="宋体"/>
+          <w:color w:val="CC7832"/>
+          <w:kern w:val="0"/>
+          <w:sz w:val="20"/>
+          <w:szCs w:val="20"/>
+        </w:rPr>
+        <w:t xml:space="preserve">public class </w:t>
+      </w:r>
+      <w:r>
+        <w:rPr>
+          <w:rFonts w:eastAsia="宋体" w:cs="宋体"/>
+          <w:color w:val="A9B7C6"/>
+          <w:kern w:val="0"/>
+          <w:sz w:val="20"/>
+          <w:szCs w:val="20"/>
+        </w:rPr>
+        <w:t xml:space="preserve">PraiseCoreImpl </w:t>
+      </w:r>
+      <w:r>
+        <w:rPr>
+          <w:rFonts w:eastAsia="宋体" w:cs="宋体"/>
+          <w:color w:val="CC7832"/>
+          <w:kern w:val="0"/>
+          <w:sz w:val="20"/>
+          <w:szCs w:val="20"/>
+        </w:rPr>
+        <w:t xml:space="preserve">extends </w:t>
+      </w:r>
+      <w:r>
+        <w:rPr>
+          <w:rFonts w:eastAsia="宋体" w:cs="宋体"/>
+          <w:color w:val="A9B7C6"/>
+          <w:kern w:val="0"/>
+          <w:sz w:val="20"/>
+          <w:szCs w:val="20"/>
+        </w:rPr>
+        <w:t xml:space="preserve">AbstractBaseCore </w:t>
+      </w:r>
+      <w:r>
+        <w:rPr>
+          <w:rFonts w:eastAsia="宋体" w:cs="宋体"/>
+          <w:color w:val="CC7832"/>
+          <w:kern w:val="0"/>
+          <w:sz w:val="20"/>
+          <w:szCs w:val="20"/>
+        </w:rPr>
+        <w:t xml:space="preserve">implements </w:t>
+      </w:r>
+      <w:r>
+        <w:rPr>
+          <w:rFonts w:eastAsia="宋体" w:cs="宋体"/>
+          <w:color w:val="A9B7C6"/>
+          <w:kern w:val="0"/>
+          <w:sz w:val="20"/>
+          <w:szCs w:val="20"/>
+        </w:rPr>
+        <w:t>IPraiseCore {</w:t>
+      </w:r>
+      <w:r>
+        <w:rPr>
+          <w:rFonts w:eastAsia="宋体" w:cs="宋体"/>
+          <w:color w:val="A9B7C6"/>
+          <w:kern w:val="0"/>
+          <w:sz w:val="20"/>
+          <w:szCs w:val="20"/>
+        </w:rPr>
+        <w:br/>
+      </w:r>
+      <w:r>
+        <w:rPr>
+          <w:rFonts w:eastAsia="宋体" w:cs="宋体"/>
+          <w:color w:val="A9B7C6"/>
+          <w:kern w:val="0"/>
+          <w:sz w:val="20"/>
+          <w:szCs w:val="20"/>
+        </w:rPr>
+        <w:br/>
+        <w:t xml:space="preserve">    </w:t>
+      </w:r>
+      <w:r>
+        <w:rPr>
+          <w:rFonts w:eastAsia="宋体" w:cs="宋体"/>
+          <w:color w:val="CC7832"/>
+          <w:kern w:val="0"/>
+          <w:sz w:val="20"/>
+          <w:szCs w:val="20"/>
+        </w:rPr>
+        <w:t xml:space="preserve">private </w:t>
+      </w:r>
+      <w:r>
+        <w:rPr>
+          <w:rFonts w:eastAsia="宋体" w:cs="宋体"/>
+          <w:color w:val="A9B7C6"/>
+          <w:kern w:val="0"/>
+          <w:sz w:val="20"/>
+          <w:szCs w:val="20"/>
+        </w:rPr>
+        <w:t xml:space="preserve">LongSparseArray&lt;Boolean&gt; </w:t>
+      </w:r>
+      <w:r>
+        <w:rPr>
+          <w:rFonts w:eastAsia="宋体" w:cs="宋体"/>
+          <w:color w:val="9876AA"/>
+          <w:kern w:val="0"/>
+          <w:sz w:val="20"/>
+          <w:szCs w:val="20"/>
+        </w:rPr>
+        <w:t xml:space="preserve">mPraisePlayer </w:t>
+      </w:r>
+      <w:r>
+        <w:rPr>
+          <w:rFonts w:eastAsia="宋体" w:cs="宋体"/>
+          <w:color w:val="A9B7C6"/>
+          <w:kern w:val="0"/>
+          <w:sz w:val="20"/>
+          <w:szCs w:val="20"/>
+        </w:rPr>
+        <w:t xml:space="preserve">= </w:t>
+      </w:r>
+      <w:r>
+        <w:rPr>
+          <w:rFonts w:eastAsia="宋体" w:cs="宋体"/>
+          <w:color w:val="CC7832"/>
+          <w:kern w:val="0"/>
+          <w:sz w:val="20"/>
+          <w:szCs w:val="20"/>
+        </w:rPr>
+        <w:t xml:space="preserve">new </w:t>
+      </w:r>
+      <w:r>
+        <w:rPr>
+          <w:rFonts w:eastAsia="宋体" w:cs="宋体"/>
+          <w:color w:val="A9B7C6"/>
+          <w:kern w:val="0"/>
+          <w:sz w:val="20"/>
+          <w:szCs w:val="20"/>
+        </w:rPr>
+        <w:t>LongSparseArray&lt;&gt;()</w:t>
+      </w:r>
+      <w:r>
+        <w:rPr>
+          <w:rFonts w:eastAsia="宋体" w:cs="宋体"/>
+          <w:color w:val="CC7832"/>
+          <w:kern w:val="0"/>
+          <w:sz w:val="20"/>
+          <w:szCs w:val="20"/>
+        </w:rPr>
+        <w:t>;</w:t>
+      </w:r>
+      <w:r>
+        <w:rPr>
+          <w:rFonts w:eastAsia="宋体" w:cs="宋体"/>
+          <w:color w:val="CC7832"/>
+          <w:kern w:val="0"/>
+          <w:sz w:val="20"/>
+          <w:szCs w:val="20"/>
+        </w:rPr>
+        <w:br/>
+      </w:r>
+      <w:r>
+        <w:rPr>
+          <w:rFonts w:eastAsia="宋体" w:cs="宋体"/>
+          <w:color w:val="CC7832"/>
+          <w:kern w:val="0"/>
+          <w:sz w:val="20"/>
+          <w:szCs w:val="20"/>
+        </w:rPr>
+        <w:br/>
+        <w:t xml:space="preserve">    public </w:t>
+      </w:r>
+      <w:r>
+        <w:rPr>
+          <w:rFonts w:eastAsia="宋体" w:cs="宋体"/>
+          <w:color w:val="FFC66D"/>
+          <w:kern w:val="0"/>
+          <w:sz w:val="20"/>
+          <w:szCs w:val="20"/>
+        </w:rPr>
+        <w:t>PraiseCoreImpl</w:t>
+      </w:r>
+      <w:r>
+        <w:rPr>
+          <w:rFonts w:eastAsia="宋体" w:cs="宋体"/>
+          <w:color w:val="A9B7C6"/>
+          <w:kern w:val="0"/>
+          <w:sz w:val="20"/>
+          <w:szCs w:val="20"/>
+        </w:rPr>
+        <w:t>() {</w:t>
+      </w:r>
+      <w:r>
+        <w:rPr>
+          <w:rFonts w:eastAsia="宋体" w:cs="宋体"/>
+          <w:color w:val="A9B7C6"/>
+          <w:kern w:val="0"/>
+          <w:sz w:val="20"/>
+          <w:szCs w:val="20"/>
+        </w:rPr>
+        <w:br/>
+        <w:t xml:space="preserve">        CoreManager.</w:t>
+      </w:r>
+      <w:r>
+        <w:rPr>
+          <w:rFonts w:eastAsia="宋体" w:cs="宋体"/>
+          <w:i/>
+          <w:iCs/>
+          <w:color w:val="A9B7C6"/>
+          <w:kern w:val="0"/>
+          <w:sz w:val="20"/>
+          <w:szCs w:val="20"/>
+        </w:rPr>
+        <w:t>addClient</w:t>
+      </w:r>
+      <w:r>
+        <w:rPr>
+          <w:rFonts w:eastAsia="宋体" w:cs="宋体"/>
+          <w:color w:val="A9B7C6"/>
+          <w:kern w:val="0"/>
+          <w:sz w:val="20"/>
+          <w:szCs w:val="20"/>
+        </w:rPr>
+        <w:t>(</w:t>
+      </w:r>
+      <w:r>
+        <w:rPr>
+          <w:rFonts w:eastAsia="宋体" w:cs="宋体"/>
+          <w:color w:val="CC7832"/>
+          <w:kern w:val="0"/>
+          <w:sz w:val="20"/>
+          <w:szCs w:val="20"/>
+        </w:rPr>
+        <w:t>this</w:t>
+      </w:r>
+      <w:r>
+        <w:rPr>
+          <w:rFonts w:eastAsia="宋体" w:cs="宋体"/>
+          <w:color w:val="A9B7C6"/>
+          <w:kern w:val="0"/>
+          <w:sz w:val="20"/>
+          <w:szCs w:val="20"/>
+        </w:rPr>
+        <w:t>)</w:t>
+      </w:r>
+      <w:r>
+        <w:rPr>
+          <w:rFonts w:eastAsia="宋体" w:cs="宋体"/>
+          <w:color w:val="CC7832"/>
+          <w:kern w:val="0"/>
+          <w:sz w:val="20"/>
+          <w:szCs w:val="20"/>
+        </w:rPr>
+        <w:t>;</w:t>
+      </w:r>
+      <w:r>
+        <w:rPr>
+          <w:rFonts w:eastAsia="宋体" w:cs="宋体"/>
+          <w:color w:val="CC7832"/>
+          <w:kern w:val="0"/>
+          <w:sz w:val="20"/>
+          <w:szCs w:val="20"/>
+        </w:rPr>
+        <w:br/>
+        <w:t xml:space="preserve">    </w:t>
+      </w:r>
+      <w:r>
+        <w:rPr>
+          <w:rFonts w:eastAsia="宋体" w:cs="宋体"/>
+          <w:color w:val="A9B7C6"/>
+          <w:kern w:val="0"/>
+          <w:sz w:val="20"/>
+          <w:szCs w:val="20"/>
+        </w:rPr>
+        <w:t>}</w:t>
+      </w:r>
+      <w:r>
+        <w:rPr>
+          <w:rFonts w:eastAsia="宋体" w:cs="宋体"/>
+          <w:color w:val="A9B7C6"/>
+          <w:kern w:val="0"/>
+          <w:sz w:val="20"/>
+          <w:szCs w:val="20"/>
+        </w:rPr>
+        <w:br/>
+      </w:r>
+      <w:r>
+        <w:rPr>
+          <w:rFonts w:eastAsia="宋体" w:cs="宋体"/>
+          <w:color w:val="A9B7C6"/>
+          <w:kern w:val="0"/>
+          <w:sz w:val="20"/>
+          <w:szCs w:val="20"/>
+        </w:rPr>
+        <w:br/>
+        <w:t xml:space="preserve">    </w:t>
+      </w:r>
+      <w:r>
+        <w:rPr>
+          <w:rFonts w:eastAsia="宋体" w:cs="宋体"/>
+          <w:color w:val="BBB529"/>
+          <w:kern w:val="0"/>
+          <w:sz w:val="20"/>
+          <w:szCs w:val="20"/>
+        </w:rPr>
+        <w:t>@Override</w:t>
+      </w:r>
+      <w:r>
+        <w:rPr>
+          <w:rFonts w:eastAsia="宋体" w:cs="宋体"/>
+          <w:color w:val="BBB529"/>
+          <w:kern w:val="0"/>
+          <w:sz w:val="20"/>
+          <w:szCs w:val="20"/>
+        </w:rPr>
+        <w:br/>
+        <w:t xml:space="preserve">    </w:t>
+      </w:r>
+      <w:r>
+        <w:rPr>
+          <w:rFonts w:eastAsia="宋体" w:cs="宋体"/>
+          <w:color w:val="CC7832"/>
+          <w:kern w:val="0"/>
+          <w:sz w:val="20"/>
+          <w:szCs w:val="20"/>
+        </w:rPr>
+        <w:t xml:space="preserve">public void </w:t>
+      </w:r>
+      <w:r>
+        <w:rPr>
+          <w:rFonts w:eastAsia="宋体" w:cs="宋体"/>
+          <w:color w:val="FFC66D"/>
+          <w:kern w:val="0"/>
+          <w:sz w:val="20"/>
+          <w:szCs w:val="20"/>
+        </w:rPr>
+        <w:t>praise</w:t>
+      </w:r>
+      <w:r>
+        <w:rPr>
+          <w:rFonts w:eastAsia="宋体" w:cs="宋体"/>
+          <w:color w:val="A9B7C6"/>
+          <w:kern w:val="0"/>
+          <w:sz w:val="20"/>
+          <w:szCs w:val="20"/>
+        </w:rPr>
+        <w:t>(</w:t>
+      </w:r>
+      <w:r>
+        <w:rPr>
+          <w:rFonts w:eastAsia="宋体" w:cs="宋体"/>
+          <w:color w:val="CC7832"/>
+          <w:kern w:val="0"/>
+          <w:sz w:val="20"/>
+          <w:szCs w:val="20"/>
+        </w:rPr>
+        <w:t xml:space="preserve">final int </w:t>
+      </w:r>
+      <w:r>
+        <w:rPr>
+          <w:rFonts w:eastAsia="宋体" w:cs="宋体"/>
+          <w:color w:val="A9B7C6"/>
+          <w:kern w:val="0"/>
+          <w:sz w:val="20"/>
+          <w:szCs w:val="20"/>
+        </w:rPr>
+        <w:t>likedUid) {</w:t>
+      </w:r>
+      <w:r>
+        <w:rPr>
+          <w:rFonts w:eastAsia="宋体" w:cs="宋体"/>
+          <w:color w:val="A9B7C6"/>
+          <w:kern w:val="0"/>
+          <w:sz w:val="20"/>
+          <w:szCs w:val="20"/>
+        </w:rPr>
+        <w:br/>
+        <w:t xml:space="preserve">        </w:t>
+      </w:r>
+      <w:r>
+        <w:rPr>
+          <w:rFonts w:eastAsia="宋体" w:cs="宋体"/>
+          <w:color w:val="808080"/>
+          <w:kern w:val="0"/>
+          <w:sz w:val="20"/>
+          <w:szCs w:val="20"/>
+        </w:rPr>
+        <w:t>// handle something</w:t>
+      </w:r>
+      <w:r>
+        <w:rPr>
+          <w:rFonts w:eastAsia="宋体" w:cs="宋体"/>
+          <w:color w:val="808080"/>
+          <w:kern w:val="0"/>
+          <w:sz w:val="20"/>
+          <w:szCs w:val="20"/>
+        </w:rPr>
+        <w:br/>
+        <w:t xml:space="preserve">        </w:t>
+      </w:r>
+      <w:r>
+        <w:rPr>
+          <w:rFonts w:eastAsia="宋体" w:cs="宋体"/>
+          <w:i/>
+          <w:iCs/>
+          <w:color w:val="A9B7C6"/>
+          <w:kern w:val="0"/>
+          <w:sz w:val="20"/>
+          <w:szCs w:val="20"/>
+        </w:rPr>
+        <w:t>log</w:t>
+      </w:r>
+      <w:r>
+        <w:rPr>
+          <w:rFonts w:eastAsia="宋体" w:cs="宋体"/>
+          <w:color w:val="A9B7C6"/>
+          <w:kern w:val="0"/>
+          <w:sz w:val="20"/>
+          <w:szCs w:val="20"/>
+        </w:rPr>
+        <w:t>(</w:t>
+      </w:r>
+      <w:r>
+        <w:rPr>
+          <w:rFonts w:eastAsia="宋体" w:cs="宋体"/>
+          <w:color w:val="6A8759"/>
+          <w:kern w:val="0"/>
+          <w:sz w:val="20"/>
+          <w:szCs w:val="20"/>
+        </w:rPr>
+        <w:t>"praise handle something"</w:t>
+      </w:r>
+      <w:r>
+        <w:rPr>
+          <w:rFonts w:eastAsia="宋体" w:cs="宋体"/>
+          <w:color w:val="A9B7C6"/>
+          <w:kern w:val="0"/>
+          <w:sz w:val="20"/>
+          <w:szCs w:val="20"/>
+        </w:rPr>
+        <w:t>)</w:t>
+      </w:r>
+      <w:r>
+        <w:rPr>
+          <w:rFonts w:eastAsia="宋体" w:cs="宋体"/>
+          <w:color w:val="CC7832"/>
+          <w:kern w:val="0"/>
+          <w:sz w:val="20"/>
+          <w:szCs w:val="20"/>
+        </w:rPr>
+        <w:t>;</w:t>
+      </w:r>
+      <w:r>
+        <w:rPr>
+          <w:rFonts w:eastAsia="宋体" w:cs="宋体"/>
+          <w:color w:val="CC7832"/>
+          <w:kern w:val="0"/>
+          <w:sz w:val="20"/>
+          <w:szCs w:val="20"/>
+        </w:rPr>
+        <w:br/>
+      </w:r>
+      <w:r>
+        <w:rPr>
+          <w:rFonts w:eastAsia="宋体" w:cs="宋体"/>
+          <w:color w:val="CC7832"/>
+          <w:kern w:val="0"/>
+          <w:sz w:val="20"/>
+          <w:szCs w:val="20"/>
+        </w:rPr>
+        <w:br/>
+        <w:t xml:space="preserve">        </w:t>
+      </w:r>
+      <w:r>
+        <w:rPr>
+          <w:rFonts w:eastAsia="宋体" w:cs="宋体"/>
+          <w:color w:val="A9B7C6"/>
+          <w:kern w:val="0"/>
+          <w:sz w:val="20"/>
+          <w:szCs w:val="20"/>
+        </w:rPr>
+        <w:t>notifyClients(IPraiseClient.</w:t>
+      </w:r>
+      <w:r>
+        <w:rPr>
+          <w:rFonts w:eastAsia="宋体" w:cs="宋体"/>
+          <w:color w:val="CC7832"/>
+          <w:kern w:val="0"/>
+          <w:sz w:val="20"/>
+          <w:szCs w:val="20"/>
+        </w:rPr>
+        <w:t xml:space="preserve">class, </w:t>
+      </w:r>
+      <w:r>
+        <w:rPr>
+          <w:rFonts w:eastAsia="宋体" w:cs="宋体"/>
+          <w:color w:val="A9B7C6"/>
+          <w:kern w:val="0"/>
+          <w:sz w:val="20"/>
+          <w:szCs w:val="20"/>
+        </w:rPr>
+        <w:t>IPraiseClient.</w:t>
+      </w:r>
+      <w:r>
+        <w:rPr>
+          <w:rFonts w:eastAsia="宋体" w:cs="宋体"/>
+          <w:i/>
+          <w:iCs/>
+          <w:color w:val="9876AA"/>
+          <w:kern w:val="0"/>
+          <w:sz w:val="20"/>
+          <w:szCs w:val="20"/>
+        </w:rPr>
+        <w:t>METHOD_ON_PRAISE</w:t>
+      </w:r>
+      <w:r>
+        <w:rPr>
+          <w:rFonts w:eastAsia="宋体" w:cs="宋体"/>
+          <w:color w:val="CC7832"/>
+          <w:kern w:val="0"/>
+          <w:sz w:val="20"/>
+          <w:szCs w:val="20"/>
+        </w:rPr>
+        <w:t xml:space="preserve">, </w:t>
+      </w:r>
+      <w:r>
+        <w:rPr>
+          <w:rFonts w:eastAsia="宋体" w:cs="宋体"/>
+          <w:color w:val="A9B7C6"/>
+          <w:kern w:val="0"/>
+          <w:sz w:val="20"/>
+          <w:szCs w:val="20"/>
+        </w:rPr>
+        <w:t>likedUid)</w:t>
+      </w:r>
+      <w:r>
+        <w:rPr>
+          <w:rFonts w:eastAsia="宋体" w:cs="宋体"/>
+          <w:color w:val="CC7832"/>
+          <w:kern w:val="0"/>
+          <w:sz w:val="20"/>
+          <w:szCs w:val="20"/>
+        </w:rPr>
+        <w:t>;</w:t>
+      </w:r>
+      <w:r>
+        <w:rPr>
+          <w:rFonts w:eastAsia="宋体" w:cs="宋体"/>
+          <w:color w:val="CC7832"/>
+          <w:kern w:val="0"/>
+          <w:sz w:val="20"/>
+          <w:szCs w:val="20"/>
+        </w:rPr>
+        <w:br/>
+        <w:t xml:space="preserve">    </w:t>
+      </w:r>
+      <w:r>
+        <w:rPr>
+          <w:rFonts w:eastAsia="宋体" w:cs="宋体"/>
+          <w:color w:val="A9B7C6"/>
+          <w:kern w:val="0"/>
+          <w:sz w:val="20"/>
+          <w:szCs w:val="20"/>
+        </w:rPr>
+        <w:t>}</w:t>
+      </w:r>
+      <w:r>
+        <w:rPr>
+          <w:rFonts w:eastAsia="宋体" w:cs="宋体"/>
+          <w:color w:val="A9B7C6"/>
+          <w:kern w:val="0"/>
+          <w:sz w:val="20"/>
+          <w:szCs w:val="20"/>
+        </w:rPr>
+        <w:br/>
+      </w:r>
+      <w:r>
+        <w:rPr>
+          <w:rFonts w:eastAsia="宋体" w:cs="宋体"/>
+          <w:color w:val="A9B7C6"/>
+          <w:kern w:val="0"/>
+          <w:sz w:val="20"/>
+          <w:szCs w:val="20"/>
+        </w:rPr>
+        <w:lastRenderedPageBreak/>
+        <w:br/>
+        <w:t>}</w:t>
+      </w:r>
+    </w:p>
+    <w:p>
+      <w:pPr>
+        <w:spacing w:line="460" w:lineRule="exact"/>
+        <w:rPr>
+          <w:rFonts w:ascii="微软雅黑 Light" w:eastAsia="微软雅黑 Light" w:hAnsi="微软雅黑 Light" w:hint="eastAsia"/>
+        </w:rPr>
+      </w:pPr>
+      <w:r>
+        <w:rPr>
+          <w:rFonts w:ascii="微软雅黑 Light" w:eastAsia="微软雅黑 Light" w:hAnsi="微软雅黑 Light" w:hint="eastAsia"/>
+        </w:rPr>
+        <w:t>就上面notifyClients的时候用了，</w:t>
+      </w:r>
+      <w:r>
+        <w:rPr>
+          <w:rFonts w:ascii="微软雅黑 Light" w:eastAsia="微软雅黑 Light" w:hAnsi="微软雅黑 Light" w:hint="eastAsia"/>
+        </w:rPr>
+        <w:t>还有就是添加注解@CoreEvent的时候用了。</w:t>
+      </w:r>
+      <w:r>
+        <w:rPr>
+          <w:rFonts w:ascii="微软雅黑 Light" w:eastAsia="微软雅黑 Light" w:hAnsi="微软雅黑 Light" w:hint="eastAsia"/>
+        </w:rPr>
+        <w:t>其实这个常量完全可以定义在IBaseCore的子类</w:t>
+      </w:r>
+      <w:r>
+        <w:rPr>
+          <w:rFonts w:ascii="微软雅黑 Light" w:eastAsia="微软雅黑 Light" w:hAnsi="微软雅黑 Light"/>
+        </w:rPr>
+        <w:t>I</w:t>
+      </w:r>
+      <w:r>
+        <w:rPr>
+          <w:rFonts w:ascii="微软雅黑 Light" w:eastAsia="微软雅黑 Light" w:hAnsi="微软雅黑 Light" w:hint="eastAsia"/>
+        </w:rPr>
+        <w:t>P</w:t>
+      </w:r>
+      <w:r>
+        <w:rPr>
+          <w:rFonts w:ascii="微软雅黑 Light" w:eastAsia="微软雅黑 Light" w:hAnsi="微软雅黑 Light"/>
+        </w:rPr>
+        <w:t>raiseCore</w:t>
+      </w:r>
+      <w:r>
+        <w:rPr>
+          <w:rFonts w:ascii="微软雅黑 Light" w:eastAsia="微软雅黑 Light" w:hAnsi="微软雅黑 Light"/>
+        </w:rPr>
+        <w:t>里面</w:t>
+      </w:r>
+      <w:r>
+        <w:rPr>
+          <w:rFonts w:ascii="微软雅黑 Light" w:eastAsia="微软雅黑 Light" w:hAnsi="微软雅黑 Light"/>
+        </w:rPr>
+        <w:t>。</w:t>
+      </w:r>
+    </w:p>
+    <w:p>
+      <w:pPr>
+        <w:spacing w:line="460" w:lineRule="exact"/>
+        <w:rPr>
+          <w:rFonts w:ascii="微软雅黑 Light" w:eastAsia="微软雅黑 Light" w:hAnsi="微软雅黑 Light" w:hint="eastAsia"/>
+        </w:rPr>
+      </w:pPr>
+    </w:p>
+    <w:p>
+      <w:pPr>
+        <w:spacing w:line="460" w:lineRule="exact"/>
+        <w:rPr>
+          <w:rFonts w:ascii="微软雅黑 Light" w:eastAsia="微软雅黑 Light" w:hAnsi="微软雅黑 Light"/>
+        </w:rPr>
+      </w:pPr>
+      <w:r>
+        <w:rPr>
+          <w:rFonts w:ascii="微软雅黑 Light" w:eastAsia="微软雅黑 Light" w:hAnsi="微软雅黑 Light" w:hint="eastAsia"/>
+        </w:rPr>
+        <w:t>IBaseCore是真正的业务接口，继承自该 接口的类必须定义业务功能接口，例如</w:t>
+      </w:r>
+    </w:p>
+    <w:p>
+      <w:pPr>
+        <w:widowControl/>
+        <w:shd w:val="clear" w:color="auto" w:fill="2B2B2B"/>
+        <w:tabs>
+          <w:tab w:val="left" w:pos="916"/>
+          <w:tab w:val="left" w:pos="1832"/>
+          <w:tab w:val="left" w:pos="2748"/>
+          <w:tab w:val="left" w:pos="3664"/>
+          <w:tab w:val="left" w:pos="4580"/>
+          <w:tab w:val="left" w:pos="5496"/>
+          <w:tab w:val="left" w:pos="6412"/>
+          <w:tab w:val="left" w:pos="7328"/>
+          <w:tab w:val="left" w:pos="8244"/>
+          <w:tab w:val="left" w:pos="9160"/>
+          <w:tab w:val="left" w:pos="10076"/>
+          <w:tab w:val="left" w:pos="10992"/>
+          <w:tab w:val="left" w:pos="11908"/>
+          <w:tab w:val="left" w:pos="12824"/>
+          <w:tab w:val="left" w:pos="13740"/>
+          <w:tab w:val="left" w:pos="14656"/>
+        </w:tabs>
+        <w:jc w:val="left"/>
+        <w:rPr>
+          <w:rFonts w:eastAsia="宋体" w:cs="宋体"/>
+          <w:color w:val="A9B7C6"/>
+          <w:kern w:val="0"/>
+          <w:sz w:val="20"/>
+          <w:szCs w:val="20"/>
+        </w:rPr>
+      </w:pPr>
+      <w:r>
+        <w:rPr>
+          <w:rFonts w:eastAsia="宋体" w:cs="宋体"/>
+          <w:color w:val="CC7832"/>
+          <w:kern w:val="0"/>
+          <w:sz w:val="20"/>
+          <w:szCs w:val="20"/>
+        </w:rPr>
+        <w:t xml:space="preserve">public interface </w:t>
+      </w:r>
+      <w:r>
+        <w:rPr>
+          <w:rFonts w:eastAsia="宋体" w:cs="宋体"/>
+          <w:color w:val="A9B7C6"/>
+          <w:kern w:val="0"/>
+          <w:sz w:val="20"/>
+          <w:szCs w:val="20"/>
+        </w:rPr>
+        <w:t xml:space="preserve">IPraiseCore </w:t>
+      </w:r>
+      <w:r>
+        <w:rPr>
+          <w:rFonts w:eastAsia="宋体" w:cs="宋体"/>
+          <w:color w:val="CC7832"/>
+          <w:kern w:val="0"/>
+          <w:sz w:val="20"/>
+          <w:szCs w:val="20"/>
+        </w:rPr>
+        <w:t xml:space="preserve">extends </w:t>
+      </w:r>
+      <w:r>
+        <w:rPr>
+          <w:rFonts w:eastAsia="宋体" w:cs="宋体"/>
+          <w:color w:val="A9B7C6"/>
+          <w:kern w:val="0"/>
+          <w:sz w:val="20"/>
+          <w:szCs w:val="20"/>
+        </w:rPr>
+        <w:t>IBaseCore {</w:t>
+      </w:r>
+      <w:r>
+        <w:rPr>
+          <w:rFonts w:eastAsia="宋体" w:cs="宋体"/>
+          <w:color w:val="A9B7C6"/>
+          <w:kern w:val="0"/>
+          <w:sz w:val="20"/>
+          <w:szCs w:val="20"/>
+        </w:rPr>
+        <w:br/>
+      </w:r>
+      <w:r>
+        <w:rPr>
+          <w:rFonts w:eastAsia="宋体" w:cs="宋体"/>
+          <w:color w:val="A9B7C6"/>
+          <w:kern w:val="0"/>
+          <w:sz w:val="20"/>
+          <w:szCs w:val="20"/>
+        </w:rPr>
+        <w:br/>
+        <w:t xml:space="preserve">    </w:t>
+      </w:r>
+      <w:r>
+        <w:rPr>
+          <w:rFonts w:eastAsia="宋体" w:cs="宋体"/>
+          <w:i/>
+          <w:iCs/>
+          <w:color w:val="629755"/>
+          <w:kern w:val="0"/>
+          <w:sz w:val="20"/>
+          <w:szCs w:val="20"/>
+        </w:rPr>
+        <w:t>/**</w:t>
+      </w:r>
+      <w:r>
+        <w:rPr>
+          <w:rFonts w:eastAsia="宋体" w:cs="宋体"/>
+          <w:i/>
+          <w:iCs/>
+          <w:color w:val="629755"/>
+          <w:kern w:val="0"/>
+          <w:sz w:val="20"/>
+          <w:szCs w:val="20"/>
+        </w:rPr>
+        <w:br/>
+        <w:t xml:space="preserve">     * uid</w:t>
+      </w:r>
+      <w:r>
+        <w:rPr>
+          <w:rFonts w:ascii="Courier New" w:eastAsia="宋体" w:hAnsi="Courier New" w:cs="Courier New"/>
+          <w:i/>
+          <w:iCs/>
+          <w:color w:val="629755"/>
+          <w:kern w:val="0"/>
+          <w:sz w:val="20"/>
+          <w:szCs w:val="20"/>
+        </w:rPr>
+        <w:t>：点赞人</w:t>
+      </w:r>
+      <w:r>
+        <w:rPr>
+          <w:rFonts w:eastAsia="宋体" w:cs="宋体"/>
+          <w:i/>
+          <w:iCs/>
+          <w:color w:val="629755"/>
+          <w:kern w:val="0"/>
+          <w:sz w:val="20"/>
+          <w:szCs w:val="20"/>
+        </w:rPr>
+        <w:t>uid</w:t>
+      </w:r>
+      <w:r>
+        <w:rPr>
+          <w:rFonts w:ascii="Courier New" w:eastAsia="宋体" w:hAnsi="Courier New" w:cs="Courier New"/>
+          <w:i/>
+          <w:iCs/>
+          <w:color w:val="629755"/>
+          <w:kern w:val="0"/>
+          <w:sz w:val="20"/>
+          <w:szCs w:val="20"/>
+        </w:rPr>
+        <w:t>，必填</w:t>
+      </w:r>
+      <w:r>
+        <w:rPr>
+          <w:rFonts w:ascii="Courier New" w:eastAsia="宋体" w:hAnsi="Courier New" w:cs="Courier New"/>
+          <w:i/>
+          <w:iCs/>
+          <w:color w:val="629755"/>
+          <w:kern w:val="0"/>
+          <w:sz w:val="20"/>
+          <w:szCs w:val="20"/>
+        </w:rPr>
+        <w:br/>
+        <w:t xml:space="preserve">     </w:t>
+      </w:r>
+      <w:r>
+        <w:rPr>
+          <w:rFonts w:eastAsia="宋体" w:cs="宋体"/>
+          <w:i/>
+          <w:iCs/>
+          <w:color w:val="629755"/>
+          <w:kern w:val="0"/>
+          <w:sz w:val="20"/>
+          <w:szCs w:val="20"/>
+        </w:rPr>
+        <w:t>* likedUId</w:t>
+      </w:r>
+      <w:r>
+        <w:rPr>
+          <w:rFonts w:ascii="Courier New" w:eastAsia="宋体" w:hAnsi="Courier New" w:cs="Courier New"/>
+          <w:i/>
+          <w:iCs/>
+          <w:color w:val="629755"/>
+          <w:kern w:val="0"/>
+          <w:sz w:val="20"/>
+          <w:szCs w:val="20"/>
+        </w:rPr>
+        <w:t>：被点赞人</w:t>
+      </w:r>
+      <w:r>
+        <w:rPr>
+          <w:rFonts w:eastAsia="宋体" w:cs="宋体"/>
+          <w:i/>
+          <w:iCs/>
+          <w:color w:val="629755"/>
+          <w:kern w:val="0"/>
+          <w:sz w:val="20"/>
+          <w:szCs w:val="20"/>
+        </w:rPr>
+        <w:t>uid</w:t>
+      </w:r>
+      <w:r>
+        <w:rPr>
+          <w:rFonts w:ascii="Courier New" w:eastAsia="宋体" w:hAnsi="Courier New" w:cs="Courier New"/>
+          <w:i/>
+          <w:iCs/>
+          <w:color w:val="629755"/>
+          <w:kern w:val="0"/>
+          <w:sz w:val="20"/>
+          <w:szCs w:val="20"/>
+        </w:rPr>
+        <w:t>，必填</w:t>
+      </w:r>
+      <w:r>
+        <w:rPr>
+          <w:rFonts w:ascii="Courier New" w:eastAsia="宋体" w:hAnsi="Courier New" w:cs="Courier New"/>
+          <w:i/>
+          <w:iCs/>
+          <w:color w:val="629755"/>
+          <w:kern w:val="0"/>
+          <w:sz w:val="20"/>
+          <w:szCs w:val="20"/>
+        </w:rPr>
+        <w:br/>
+        <w:t xml:space="preserve">     </w:t>
+      </w:r>
+      <w:r>
+        <w:rPr>
+          <w:rFonts w:eastAsia="宋体" w:cs="宋体"/>
+          <w:i/>
+          <w:iCs/>
+          <w:color w:val="629755"/>
+          <w:kern w:val="0"/>
+          <w:sz w:val="20"/>
+          <w:szCs w:val="20"/>
+        </w:rPr>
+        <w:t>* type:</w:t>
+      </w:r>
+      <w:r>
+        <w:rPr>
+          <w:rFonts w:ascii="Courier New" w:eastAsia="宋体" w:hAnsi="Courier New" w:cs="Courier New"/>
+          <w:i/>
+          <w:iCs/>
+          <w:color w:val="629755"/>
+          <w:kern w:val="0"/>
+          <w:sz w:val="20"/>
+          <w:szCs w:val="20"/>
+        </w:rPr>
+        <w:t>喜欢操作类型，</w:t>
+      </w:r>
+      <w:r>
+        <w:rPr>
+          <w:rFonts w:eastAsia="宋体" w:cs="宋体"/>
+          <w:i/>
+          <w:iCs/>
+          <w:color w:val="629755"/>
+          <w:kern w:val="0"/>
+          <w:sz w:val="20"/>
+          <w:szCs w:val="20"/>
+        </w:rPr>
+        <w:t>1</w:t>
+      </w:r>
+      <w:r>
+        <w:rPr>
+          <w:rFonts w:ascii="Courier New" w:eastAsia="宋体" w:hAnsi="Courier New" w:cs="Courier New"/>
+          <w:i/>
+          <w:iCs/>
+          <w:color w:val="629755"/>
+          <w:kern w:val="0"/>
+          <w:sz w:val="20"/>
+          <w:szCs w:val="20"/>
+        </w:rPr>
+        <w:t>是喜欢，</w:t>
+      </w:r>
+      <w:r>
+        <w:rPr>
+          <w:rFonts w:eastAsia="宋体" w:cs="宋体"/>
+          <w:i/>
+          <w:iCs/>
+          <w:color w:val="629755"/>
+          <w:kern w:val="0"/>
+          <w:sz w:val="20"/>
+          <w:szCs w:val="20"/>
+        </w:rPr>
+        <w:t>2</w:t>
+      </w:r>
+      <w:r>
+        <w:rPr>
+          <w:rFonts w:ascii="Courier New" w:eastAsia="宋体" w:hAnsi="Courier New" w:cs="Courier New"/>
+          <w:i/>
+          <w:iCs/>
+          <w:color w:val="629755"/>
+          <w:kern w:val="0"/>
+          <w:sz w:val="20"/>
+          <w:szCs w:val="20"/>
+        </w:rPr>
+        <w:t>是取消喜欢，必填</w:t>
+      </w:r>
+      <w:r>
+        <w:rPr>
+          <w:rFonts w:ascii="Courier New" w:eastAsia="宋体" w:hAnsi="Courier New" w:cs="Courier New"/>
+          <w:i/>
+          <w:iCs/>
+          <w:color w:val="629755"/>
+          <w:kern w:val="0"/>
+          <w:sz w:val="20"/>
+          <w:szCs w:val="20"/>
+        </w:rPr>
+        <w:br/>
+        <w:t xml:space="preserve">     </w:t>
+      </w:r>
+      <w:r>
+        <w:rPr>
+          <w:rFonts w:eastAsia="宋体" w:cs="宋体"/>
+          <w:i/>
+          <w:iCs/>
+          <w:color w:val="629755"/>
+          <w:kern w:val="0"/>
+          <w:sz w:val="20"/>
+          <w:szCs w:val="20"/>
+        </w:rPr>
+        <w:t>* ticket</w:t>
+      </w:r>
+      <w:r>
+        <w:rPr>
+          <w:rFonts w:ascii="Courier New" w:eastAsia="宋体" w:hAnsi="Courier New" w:cs="Courier New"/>
+          <w:i/>
+          <w:iCs/>
+          <w:color w:val="629755"/>
+          <w:kern w:val="0"/>
+          <w:sz w:val="20"/>
+          <w:szCs w:val="20"/>
+        </w:rPr>
+        <w:t>：必填</w:t>
+      </w:r>
+      <w:r>
+        <w:rPr>
+          <w:rFonts w:ascii="Courier New" w:eastAsia="宋体" w:hAnsi="Courier New" w:cs="Courier New"/>
+          <w:i/>
+          <w:iCs/>
+          <w:color w:val="629755"/>
+          <w:kern w:val="0"/>
+          <w:sz w:val="20"/>
+          <w:szCs w:val="20"/>
+        </w:rPr>
+        <w:br/>
+        <w:t xml:space="preserve">     </w:t>
+      </w:r>
+      <w:r>
+        <w:rPr>
+          <w:rFonts w:eastAsia="宋体" w:cs="宋体"/>
+          <w:i/>
+          <w:iCs/>
+          <w:color w:val="629755"/>
+          <w:kern w:val="0"/>
+          <w:sz w:val="20"/>
+          <w:szCs w:val="20"/>
+        </w:rPr>
+        <w:t xml:space="preserve">* </w:t>
+      </w:r>
+      <w:r>
+        <w:rPr>
+          <w:rFonts w:ascii="Courier New" w:eastAsia="宋体" w:hAnsi="Courier New" w:cs="Courier New"/>
+          <w:i/>
+          <w:iCs/>
+          <w:color w:val="629755"/>
+          <w:kern w:val="0"/>
+          <w:sz w:val="20"/>
+          <w:szCs w:val="20"/>
+        </w:rPr>
+        <w:t>如果双方为相互喜欢，业务方像网易云发送直接加好友请求，双方直接成为好友。</w:t>
+      </w:r>
+      <w:r>
+        <w:rPr>
+          <w:rFonts w:ascii="Courier New" w:eastAsia="宋体" w:hAnsi="Courier New" w:cs="Courier New"/>
+          <w:i/>
+          <w:iCs/>
+          <w:color w:val="629755"/>
+          <w:kern w:val="0"/>
+          <w:sz w:val="20"/>
+          <w:szCs w:val="20"/>
+        </w:rPr>
+        <w:br/>
+        <w:t xml:space="preserve">     </w:t>
+      </w:r>
+      <w:r>
+        <w:rPr>
+          <w:rFonts w:eastAsia="宋体" w:cs="宋体"/>
+          <w:i/>
+          <w:iCs/>
+          <w:color w:val="629755"/>
+          <w:kern w:val="0"/>
+          <w:sz w:val="20"/>
+          <w:szCs w:val="20"/>
+        </w:rPr>
+        <w:t xml:space="preserve">* </w:t>
+      </w:r>
+      <w:r>
+        <w:rPr>
+          <w:rFonts w:ascii="Courier New" w:eastAsia="宋体" w:hAnsi="Courier New" w:cs="Courier New"/>
+          <w:i/>
+          <w:iCs/>
+          <w:color w:val="629755"/>
+          <w:kern w:val="0"/>
+          <w:sz w:val="20"/>
+          <w:szCs w:val="20"/>
+        </w:rPr>
+        <w:t>详见：</w:t>
+      </w:r>
+      <w:r>
+        <w:rPr>
+          <w:rFonts w:ascii="Courier New" w:eastAsia="宋体" w:hAnsi="Courier New" w:cs="Courier New"/>
+          <w:i/>
+          <w:iCs/>
+          <w:color w:val="629755"/>
+          <w:kern w:val="0"/>
+          <w:sz w:val="20"/>
+          <w:szCs w:val="20"/>
+        </w:rPr>
+        <w:br/>
+        <w:t xml:space="preserve">     </w:t>
+      </w:r>
+      <w:r>
+        <w:rPr>
+          <w:rFonts w:eastAsia="宋体" w:cs="宋体"/>
+          <w:i/>
+          <w:iCs/>
+          <w:color w:val="629755"/>
+          <w:kern w:val="0"/>
+          <w:sz w:val="20"/>
+          <w:szCs w:val="20"/>
+        </w:rPr>
+        <w:t>*/</w:t>
+      </w:r>
+      <w:r>
+        <w:rPr>
+          <w:rFonts w:eastAsia="宋体" w:cs="宋体"/>
+          <w:i/>
+          <w:iCs/>
+          <w:color w:val="629755"/>
+          <w:kern w:val="0"/>
+          <w:sz w:val="20"/>
+          <w:szCs w:val="20"/>
+        </w:rPr>
+        <w:br/>
+        <w:t xml:space="preserve">    </w:t>
+      </w:r>
+      <w:r>
+        <w:rPr>
+          <w:rFonts w:eastAsia="宋体" w:cs="宋体"/>
+          <w:color w:val="CC7832"/>
+          <w:kern w:val="0"/>
+          <w:sz w:val="20"/>
+          <w:szCs w:val="20"/>
+        </w:rPr>
+        <w:t xml:space="preserve">void </w:t>
+      </w:r>
+      <w:r>
+        <w:rPr>
+          <w:rFonts w:eastAsia="宋体" w:cs="宋体"/>
+          <w:color w:val="FFC66D"/>
+          <w:kern w:val="0"/>
+          <w:sz w:val="20"/>
+          <w:szCs w:val="20"/>
+        </w:rPr>
+        <w:t>praise</w:t>
+      </w:r>
+      <w:r>
+        <w:rPr>
+          <w:rFonts w:eastAsia="宋体" w:cs="宋体"/>
+          <w:color w:val="A9B7C6"/>
+          <w:kern w:val="0"/>
+          <w:sz w:val="20"/>
+          <w:szCs w:val="20"/>
+        </w:rPr>
+        <w:t>(</w:t>
+      </w:r>
+      <w:r>
+        <w:rPr>
+          <w:rFonts w:eastAsia="宋体" w:cs="宋体"/>
+          <w:color w:val="CC7832"/>
+          <w:kern w:val="0"/>
+          <w:sz w:val="20"/>
+          <w:szCs w:val="20"/>
+        </w:rPr>
+        <w:t xml:space="preserve">int </w:t>
+      </w:r>
+      <w:r>
+        <w:rPr>
+          <w:rFonts w:eastAsia="宋体" w:cs="宋体"/>
+          <w:color w:val="A9B7C6"/>
+          <w:kern w:val="0"/>
+          <w:sz w:val="20"/>
+          <w:szCs w:val="20"/>
+        </w:rPr>
+        <w:t>likedUid)</w:t>
+      </w:r>
+      <w:r>
+        <w:rPr>
+          <w:rFonts w:eastAsia="宋体" w:cs="宋体"/>
+          <w:color w:val="CC7832"/>
+          <w:kern w:val="0"/>
+          <w:sz w:val="20"/>
+          <w:szCs w:val="20"/>
+        </w:rPr>
+        <w:t>;</w:t>
+      </w:r>
+      <w:r>
+        <w:rPr>
+          <w:rFonts w:eastAsia="宋体" w:cs="宋体"/>
+          <w:color w:val="CC7832"/>
+          <w:kern w:val="0"/>
+          <w:sz w:val="20"/>
+          <w:szCs w:val="20"/>
+        </w:rPr>
+        <w:br/>
+      </w:r>
+      <w:r>
+        <w:rPr>
+          <w:rFonts w:eastAsia="宋体" w:cs="宋体"/>
+          <w:color w:val="CC7832"/>
+          <w:kern w:val="0"/>
+          <w:sz w:val="20"/>
+          <w:szCs w:val="20"/>
+        </w:rPr>
+        <w:br/>
+      </w:r>
+      <w:r>
+        <w:rPr>
+          <w:rFonts w:eastAsia="宋体" w:cs="宋体"/>
+          <w:color w:val="CC7832"/>
+          <w:kern w:val="0"/>
+          <w:sz w:val="20"/>
+          <w:szCs w:val="20"/>
+        </w:rPr>
+        <w:br/>
+      </w:r>
+      <w:r>
+        <w:rPr>
+          <w:rFonts w:eastAsia="宋体" w:cs="宋体"/>
+          <w:color w:val="A9B7C6"/>
+          <w:kern w:val="0"/>
+          <w:sz w:val="20"/>
+          <w:szCs w:val="20"/>
+        </w:rPr>
+        <w:t>}</w:t>
+      </w:r>
+    </w:p>
+    <w:p>
+      <w:pPr>
+        <w:spacing w:line="460" w:lineRule="exact"/>
+        <w:rPr>
+          <w:rFonts w:ascii="微软雅黑 Light" w:eastAsia="微软雅黑 Light" w:hAnsi="微软雅黑 Light"/>
+        </w:rPr>
+      </w:pPr>
+      <w:r>
+        <w:rPr>
+          <w:rFonts w:ascii="微软雅黑 Light" w:eastAsia="微软雅黑 Light" w:hAnsi="微软雅黑 Light" w:hint="eastAsia"/>
+        </w:rPr>
+        <w:t>IBaseCore和实现类必须注册到CoreFactory的coreClasses映射中，在之后调用getCore的时候会实例化具体的类。</w:t>
+      </w:r>
       <w:bookmarkStart w:id="0" w:name="_GoBack"/>
       <w:bookmarkEnd w:id="0"/>
     </w:p>
@@ -72,7 +3237,7 @@
       <w:pPr>
         <w:spacing w:line="460" w:lineRule="exact"/>
         <w:rPr>
-          <w:rFonts w:ascii="微软雅黑 Light" w:eastAsia="微软雅黑 Light" w:hAnsi="微软雅黑 Light" w:hint="eastAsia"/>
+          <w:rFonts w:ascii="微软雅黑 Light" w:eastAsia="微软雅黑 Light" w:hAnsi="微软雅黑 Light"/>
         </w:rPr>
       </w:pPr>
     </w:p>
@@ -80,7 +3245,7 @@
       <w:pPr>
         <w:spacing w:line="460" w:lineRule="exact"/>
         <w:rPr>
-          <w:rFonts w:ascii="微软雅黑 Light" w:eastAsia="微软雅黑 Light" w:hAnsi="微软雅黑 Light" w:hint="eastAsia"/>
+          <w:rFonts w:ascii="微软雅黑 Light" w:eastAsia="微软雅黑 Light" w:hAnsi="微软雅黑 Light"/>
         </w:rPr>
       </w:pPr>
     </w:p>
@@ -88,7 +3253,7 @@
       <w:pPr>
         <w:spacing w:line="460" w:lineRule="exact"/>
         <w:rPr>
-          <w:rFonts w:ascii="微软雅黑 Light" w:eastAsia="微软雅黑 Light" w:hAnsi="微软雅黑 Light" w:hint="eastAsia"/>
+          <w:rFonts w:ascii="微软雅黑 Light" w:eastAsia="微软雅黑 Light" w:hAnsi="微软雅黑 Light"/>
         </w:rPr>
       </w:pPr>
     </w:p>
@@ -96,7 +3261,7 @@
       <w:pPr>
         <w:spacing w:line="460" w:lineRule="exact"/>
         <w:rPr>
-          <w:rFonts w:ascii="微软雅黑 Light" w:eastAsia="微软雅黑 Light" w:hAnsi="微软雅黑 Light" w:hint="eastAsia"/>
+          <w:rFonts w:ascii="微软雅黑 Light" w:eastAsia="微软雅黑 Light" w:hAnsi="微软雅黑 Light"/>
         </w:rPr>
       </w:pPr>
     </w:p>
@@ -104,7 +3269,7 @@
       <w:pPr>
         <w:spacing w:line="460" w:lineRule="exact"/>
         <w:rPr>
-          <w:rFonts w:ascii="微软雅黑 Light" w:eastAsia="微软雅黑 Light" w:hAnsi="微软雅黑 Light" w:hint="eastAsia"/>
+          <w:rFonts w:ascii="微软雅黑 Light" w:eastAsia="微软雅黑 Light" w:hAnsi="微软雅黑 Light"/>
         </w:rPr>
       </w:pPr>
     </w:p>
@@ -112,7 +3277,7 @@
       <w:pPr>
         <w:spacing w:line="460" w:lineRule="exact"/>
         <w:rPr>
-          <w:rFonts w:ascii="微软雅黑 Light" w:eastAsia="微软雅黑 Light" w:hAnsi="微软雅黑 Light" w:hint="eastAsia"/>
+          <w:rFonts w:ascii="微软雅黑 Light" w:eastAsia="微软雅黑 Light" w:hAnsi="微软雅黑 Light"/>
         </w:rPr>
       </w:pPr>
     </w:p>
@@ -120,7 +3285,7 @@
       <w:pPr>
         <w:spacing w:line="460" w:lineRule="exact"/>
         <w:rPr>
-          <w:rFonts w:ascii="微软雅黑 Light" w:eastAsia="微软雅黑 Light" w:hAnsi="微软雅黑 Light" w:hint="eastAsia"/>
+          <w:rFonts w:ascii="微软雅黑 Light" w:eastAsia="微软雅黑 Light" w:hAnsi="微软雅黑 Light"/>
         </w:rPr>
       </w:pPr>
     </w:p>
@@ -128,7 +3293,7 @@
       <w:pPr>
         <w:spacing w:line="460" w:lineRule="exact"/>
         <w:rPr>
-          <w:rFonts w:ascii="微软雅黑 Light" w:eastAsia="微软雅黑 Light" w:hAnsi="微软雅黑 Light" w:hint="eastAsia"/>
+          <w:rFonts w:ascii="微软雅黑 Light" w:eastAsia="微软雅黑 Light" w:hAnsi="微软雅黑 Light"/>
         </w:rPr>
       </w:pPr>
     </w:p>
@@ -136,7 +3301,7 @@
       <w:pPr>
         <w:spacing w:line="460" w:lineRule="exact"/>
         <w:rPr>
-          <w:rFonts w:ascii="微软雅黑 Light" w:eastAsia="微软雅黑 Light" w:hAnsi="微软雅黑 Light" w:hint="eastAsia"/>
+          <w:rFonts w:ascii="微软雅黑 Light" w:eastAsia="微软雅黑 Light" w:hAnsi="微软雅黑 Light"/>
         </w:rPr>
       </w:pPr>
     </w:p>
@@ -163,10 +3328,27 @@
           <w:rFonts w:ascii="微软雅黑 Light" w:eastAsia="微软雅黑 Light" w:hAnsi="微软雅黑 Light"/>
         </w:rPr>
       </w:pPr>
+    </w:p>
+    <w:p>
+      <w:pPr>
+        <w:spacing w:line="460" w:lineRule="exact"/>
+        <w:rPr>
+          <w:rFonts w:ascii="微软雅黑 Light" w:eastAsia="微软雅黑 Light" w:hAnsi="微软雅黑 Light"/>
+        </w:rPr>
+      </w:pPr>
+    </w:p>
+    <w:p>
+      <w:pPr>
+        <w:spacing w:line="460" w:lineRule="exact"/>
+        <w:rPr>
+          <w:rFonts w:ascii="微软雅黑 Light" w:eastAsia="微软雅黑 Light" w:hAnsi="微软雅黑 Light"/>
+        </w:rPr>
+      </w:pPr>
       <w:r>
         <w:rPr>
           <w:rFonts w:ascii="微软雅黑 Light" w:eastAsia="微软雅黑 Light" w:hAnsi="微软雅黑 Light" w:hint="eastAsia"/>
         </w:rPr>
+        <w:lastRenderedPageBreak/>
         <w:t>式样</w:t>
       </w:r>
     </w:p>
@@ -245,7 +3427,6 @@
         <w:rPr>
           <w:rFonts w:hint="eastAsia"/>
         </w:rPr>
-        <w:lastRenderedPageBreak/>
         <w:t>目录</w:t>
       </w:r>
       <w:r>
@@ -12349,7 +15530,7 @@
 </file>
 
 <file path=customXml/itemProps1.xml><?xml version="1.0" encoding="utf-8"?>
-<ds:datastoreItem xmlns:ds="http://schemas.openxmlformats.org/officeDocument/2006/customXml" ds:itemID="{2158430E-713B-4652-A792-7118AA8D2BEE}">
+<ds:datastoreItem xmlns:ds="http://schemas.openxmlformats.org/officeDocument/2006/customXml" ds:itemID="{FA10AE0F-C727-46CA-A16C-433DC91832D1}">
   <ds:schemaRefs>
     <ds:schemaRef ds:uri="http://schemas.openxmlformats.org/officeDocument/2006/bibliography"/>
   </ds:schemaRefs>
